--- a/praktik/договор - А5.docx
+++ b/praktik/договор - А5.docx
@@ -1,6 +1,6 @@
 
 <file path=word/document.xml><?xml version="1.0" encoding="utf-8"?>
-<w:document xmlns:wpc="http://schemas.microsoft.com/office/word/2010/wordprocessingCanvas" xmlns:cx="http://schemas.microsoft.com/office/drawing/2014/chartex" xmlns:cx1="http://schemas.microsoft.com/office/drawing/2015/9/8/chartex" xmlns:cx2="http://schemas.microsoft.com/office/drawing/2015/10/21/chartex" xmlns:cx3="http://schemas.microsoft.com/office/drawing/2016/5/9/chartex" xmlns:cx4="http://schemas.microsoft.com/office/drawing/2016/5/10/chartex" xmlns:cx5="http://schemas.microsoft.com/office/drawing/2016/5/11/chartex" xmlns:cx6="http://schemas.microsoft.com/office/drawing/2016/5/12/chartex" xmlns:cx7="http://schemas.microsoft.com/office/drawing/2016/5/13/chartex" xmlns:cx8="http://schemas.microsoft.com/office/drawing/2016/5/14/chartex" xmlns:mc="http://schemas.openxmlformats.org/markup-compatibility/2006" xmlns:aink="http://schemas.microsoft.com/office/drawing/2016/ink" xmlns:am3d="http://schemas.microsoft.com/office/drawing/2017/model3d" xmlns:o="urn:schemas-microsoft-com:office:office" xmlns:r="http://schemas.openxmlformats.org/officeDocument/2006/relationships" xmlns:m="http://schemas.openxmlformats.org/officeDocument/2006/math" xmlns:v="urn:schemas-microsoft-com:vml" xmlns:wp14="http://schemas.microsoft.com/office/word/2010/wordprocessingDrawing" xmlns:wp="http://schemas.openxmlformats.org/drawingml/2006/wordprocessingDrawing" xmlns:w10="urn:schemas-microsoft-com:office:word" xmlns:w="http://schemas.openxmlformats.org/wordprocessingml/2006/main" xmlns:w14="http://schemas.microsoft.com/office/word/2010/wordml" xmlns:w15="http://schemas.microsoft.com/office/word/2012/wordml" xmlns:w16cex="http://schemas.microsoft.com/office/word/2018/wordml/cex" xmlns:w16cid="http://schemas.microsoft.com/office/word/2016/wordml/cid" xmlns:w16="http://schemas.microsoft.com/office/word/2018/wordml" xmlns:w16se="http://schemas.microsoft.com/office/word/2015/wordml/symex" xmlns:wpg="http://schemas.microsoft.com/office/word/2010/wordprocessingGroup" xmlns:wpi="http://schemas.microsoft.com/office/word/2010/wordprocessingInk" xmlns:wne="http://schemas.microsoft.com/office/word/2006/wordml" xmlns:wps="http://schemas.microsoft.com/office/word/2010/wordprocessingShape" mc:Ignorable="w14 w15 w16se w16cid w16 w16cex wp14">
+<w:document xmlns:ve="http://schemas.openxmlformats.org/markup-compatibility/2006" xmlns:o="urn:schemas-microsoft-com:office:office" xmlns:r="http://schemas.openxmlformats.org/officeDocument/2006/relationships" xmlns:m="http://schemas.openxmlformats.org/officeDocument/2006/math" xmlns:v="urn:schemas-microsoft-com:vml" xmlns:wp="http://schemas.openxmlformats.org/drawingml/2006/wordprocessingDrawing" xmlns:w10="urn:schemas-microsoft-com:office:word" xmlns:w="http://schemas.openxmlformats.org/wordprocessingml/2006/main" xmlns:wne="http://schemas.microsoft.com/office/word/2006/wordml">
   <w:body>
     <w:p>
       <w:pPr>
@@ -26,7 +26,7 @@
           <w:sz w:val="16"/>
           <w:szCs w:val="16"/>
         </w:rPr>
-        <w:t>Р  №</w:t>
+        <w:t>Р</w:t>
       </w:r>
       <w:proofErr w:type="gramEnd"/>
       <w:r>
@@ -35,7 +35,7 @@
           <w:sz w:val="16"/>
           <w:szCs w:val="16"/>
         </w:rPr>
-        <w:t xml:space="preserve"> _______</w:t>
+        <w:t xml:space="preserve">  № _______</w:t>
       </w:r>
     </w:p>
     <w:p>
@@ -328,30 +328,36 @@
         <w:rPr>
           <w:sz w:val="16"/>
           <w:szCs w:val="16"/>
-          <w:vertAlign w:val="subscript"/>
-        </w:rPr>
-      </w:pPr>
-      <w:r>
-        <w:rPr>
-          <w:sz w:val="16"/>
-          <w:szCs w:val="16"/>
-        </w:rPr>
-        <w:t xml:space="preserve">1.2. Профильная организация обязуется предоставить в соответствии с календарным учебным графиком на текущий учебный год и программой практики, предусмотренной </w:t>
-      </w:r>
-      <w:r>
-        <w:rPr>
-          <w:i/>
-          <w:sz w:val="16"/>
-          <w:szCs w:val="16"/>
-        </w:rPr>
-        <w:t>основной профессиональной образовательной программой / программой подготовки специалистов среднего звена</w:t>
-      </w:r>
-      <w:r>
-        <w:rPr>
-          <w:sz w:val="16"/>
-          <w:szCs w:val="16"/>
-        </w:rPr>
-        <w:t xml:space="preserve"> (</w:t>
+        </w:rPr>
+      </w:pPr>
+      <w:r>
+        <w:rPr>
+          <w:sz w:val="16"/>
+          <w:szCs w:val="16"/>
+        </w:rPr>
+        <w:t xml:space="preserve">1.2. </w:t>
+      </w:r>
+      <w:proofErr w:type="gramStart"/>
+      <w:r>
+        <w:rPr>
+          <w:sz w:val="16"/>
+          <w:szCs w:val="16"/>
+        </w:rPr>
+        <w:t xml:space="preserve">Профильная организация обязуется предоставить в соответствии с календарным учебным графиком на текущий учебный год и программой практики, предусмотренной </w:t>
+      </w:r>
+      <w:r>
+        <w:rPr>
+          <w:sz w:val="16"/>
+          <w:szCs w:val="16"/>
+        </w:rPr>
+        <w:t>основной профессиональной образовательной программой</w:t>
+      </w:r>
+      <w:r>
+        <w:rPr>
+          <w:sz w:val="16"/>
+          <w:szCs w:val="16"/>
+        </w:rPr>
+        <w:t>, разработанной на основе федерального государственного образовательного стандарта по направлению подготовки / специальности (</w:t>
       </w:r>
       <w:r>
         <w:rPr>
@@ -366,21 +372,6 @@
           <w:sz w:val="16"/>
           <w:szCs w:val="16"/>
         </w:rPr>
-        <w:t>), разработанной на основе федерального государственного образовательного стандарта по направлению подготовки / специальности (</w:t>
-      </w:r>
-      <w:r>
-        <w:rPr>
-          <w:sz w:val="16"/>
-          <w:szCs w:val="16"/>
-          <w:u w:val="single"/>
-        </w:rPr>
-        <w:t>выбрать нужное</w:t>
-      </w:r>
-      <w:r>
-        <w:rPr>
-          <w:sz w:val="16"/>
-          <w:szCs w:val="16"/>
-        </w:rPr>
         <w:t>)</w:t>
       </w:r>
       <w:r>
@@ -388,6 +379,28 @@
           <w:sz w:val="16"/>
           <w:szCs w:val="16"/>
         </w:rPr>
+        <w:t xml:space="preserve"> 09</w:t>
+      </w:r>
+      <w:r>
+        <w:rPr>
+          <w:sz w:val="16"/>
+          <w:szCs w:val="16"/>
+        </w:rPr>
+        <w:t xml:space="preserve">.03.03 </w:t>
+      </w:r>
+      <w:r>
+        <w:rPr>
+          <w:sz w:val="16"/>
+          <w:szCs w:val="16"/>
+          <w:lang w:eastAsia="ja-JP"/>
+        </w:rPr>
+        <w:t>Прикладная информатика</w:t>
+      </w:r>
+      <w:r>
+        <w:rPr>
+          <w:sz w:val="16"/>
+          <w:szCs w:val="16"/>
+        </w:rPr>
         <w:t xml:space="preserve"> </w:t>
       </w:r>
       <w:r>
@@ -395,49 +408,7 @@
           <w:sz w:val="16"/>
           <w:szCs w:val="16"/>
         </w:rPr>
-        <w:t>____</w:t>
-      </w:r>
-      <w:r>
-        <w:rPr>
-          <w:sz w:val="16"/>
-          <w:szCs w:val="16"/>
-        </w:rPr>
-        <w:t>_________________________________</w:t>
-      </w:r>
-      <w:r>
-        <w:rPr>
-          <w:sz w:val="16"/>
-          <w:szCs w:val="16"/>
-        </w:rPr>
-        <w:t>_____________________________________</w:t>
-      </w:r>
-      <w:r>
-        <w:rPr>
-          <w:sz w:val="16"/>
-          <w:szCs w:val="16"/>
-        </w:rPr>
-        <w:t>места для прохождения ____________________________________________________</w:t>
-      </w:r>
-      <w:r>
-        <w:rPr>
-          <w:sz w:val="16"/>
-          <w:szCs w:val="16"/>
-        </w:rPr>
-        <w:t>___________________________________________________________________________________________________</w:t>
-      </w:r>
-      <w:r>
-        <w:rPr>
-          <w:sz w:val="16"/>
-          <w:szCs w:val="16"/>
-        </w:rPr>
-        <w:t>_______________________________</w:t>
-      </w:r>
-      <w:r>
-        <w:rPr>
-          <w:sz w:val="16"/>
-          <w:szCs w:val="16"/>
-        </w:rPr>
-        <w:t xml:space="preserve">практики </w:t>
+        <w:t xml:space="preserve">места для прохождения производственной научной и преддипломной практики </w:t>
       </w:r>
       <w:r>
         <w:rPr>
@@ -451,67 +422,42 @@
           <w:sz w:val="16"/>
           <w:szCs w:val="16"/>
         </w:rPr>
-        <w:tab/>
-      </w:r>
-      <w:r>
-        <w:rPr>
-          <w:sz w:val="16"/>
-          <w:szCs w:val="16"/>
-        </w:rPr>
-        <w:tab/>
-      </w:r>
-      <w:r>
-        <w:rPr>
-          <w:sz w:val="16"/>
-          <w:szCs w:val="16"/>
-        </w:rPr>
-        <w:tab/>
-      </w:r>
-      <w:r>
-        <w:rPr>
-          <w:sz w:val="16"/>
-          <w:szCs w:val="16"/>
-        </w:rPr>
-        <w:tab/>
-      </w:r>
-      <w:r>
-        <w:rPr>
-          <w:sz w:val="16"/>
-          <w:szCs w:val="16"/>
-        </w:rPr>
-        <w:tab/>
-      </w:r>
-      <w:r>
-        <w:rPr>
-          <w:sz w:val="16"/>
-          <w:szCs w:val="16"/>
-        </w:rPr>
-        <w:tab/>
-      </w:r>
-      <w:r>
-        <w:rPr>
-          <w:sz w:val="16"/>
-          <w:szCs w:val="16"/>
-          <w:vertAlign w:val="subscript"/>
-        </w:rPr>
-        <w:t>(вид, тип практики)</w:t>
+        <w:t>обучающихся Алтайского государственного университета для обеспечения непрерывности и последовательности овладения обучающимися профессиональными компетенциями в</w:t>
+      </w:r>
+      <w:proofErr w:type="gramEnd"/>
+      <w:r>
+        <w:rPr>
+          <w:sz w:val="16"/>
+          <w:szCs w:val="16"/>
+        </w:rPr>
+        <w:t xml:space="preserve"> соответствии с требованиями к уровню подготовки </w:t>
+      </w:r>
+      <w:proofErr w:type="gramStart"/>
+      <w:r>
+        <w:rPr>
+          <w:sz w:val="16"/>
+          <w:szCs w:val="16"/>
+        </w:rPr>
+        <w:t>обучающегося</w:t>
+      </w:r>
+      <w:proofErr w:type="gramEnd"/>
+      <w:r>
+        <w:rPr>
+          <w:sz w:val="16"/>
+          <w:szCs w:val="16"/>
+        </w:rPr>
+        <w:t>.</w:t>
       </w:r>
     </w:p>
     <w:p>
       <w:pPr>
-        <w:jc w:val="both"/>
-        <w:rPr>
-          <w:sz w:val="16"/>
-          <w:szCs w:val="16"/>
-        </w:rPr>
-      </w:pPr>
-      <w:r>
-        <w:rPr>
-          <w:sz w:val="16"/>
-          <w:szCs w:val="16"/>
-        </w:rPr>
-        <w:t>обучающихся Алтайского государственного университета для обеспечения непрерывности и последовательности овладения обучающимися профессиональными компетенциями в соответствии с требованиями к уровню подготовки обучающегося.</w:t>
-      </w:r>
+        <w:jc w:val="center"/>
+        <w:rPr>
+          <w:b/>
+          <w:sz w:val="16"/>
+          <w:szCs w:val="16"/>
+        </w:rPr>
+      </w:pPr>
     </w:p>
     <w:p>
       <w:pPr>
@@ -522,27 +468,17 @@
           <w:szCs w:val="16"/>
         </w:rPr>
       </w:pPr>
+      <w:r>
+        <w:rPr>
+          <w:b/>
+          <w:sz w:val="16"/>
+          <w:szCs w:val="16"/>
+        </w:rPr>
+        <w:t>2. ОБЯЗАННОСТИ ПРОФИЛЬНОЙ ОРГАНИЗАЦИИ</w:t>
+      </w:r>
     </w:p>
     <w:p>
       <w:pPr>
-        <w:jc w:val="center"/>
-        <w:rPr>
-          <w:b/>
-          <w:sz w:val="16"/>
-          <w:szCs w:val="16"/>
-        </w:rPr>
-      </w:pPr>
-      <w:r>
-        <w:rPr>
-          <w:b/>
-          <w:sz w:val="16"/>
-          <w:szCs w:val="16"/>
-        </w:rPr>
-        <w:t>2. ОБЯЗАННОСТИ ПРОФИЛЬНОЙ ОРГАНИЗАЦИИ</w:t>
-      </w:r>
-    </w:p>
-    <w:p>
-      <w:pPr>
         <w:ind w:firstLine="567"/>
         <w:jc w:val="both"/>
         <w:rPr>
@@ -555,7 +491,52 @@
           <w:sz w:val="16"/>
           <w:szCs w:val="16"/>
         </w:rPr>
-        <w:t>2.1. Предоставить Университету в соответствии с прилагаемым календарным учебным графиком помещения и рабочие места _______________для проведения практики обучающихся.</w:t>
+        <w:t>2.1. Предоставить Университету в соответствии с прилагаемым календарным учебным графиком помещения</w:t>
+      </w:r>
+      <w:r>
+        <w:rPr>
+          <w:sz w:val="16"/>
+          <w:szCs w:val="16"/>
+        </w:rPr>
+        <w:t xml:space="preserve"> и рабочие места </w:t>
+      </w:r>
+      <w:r>
+        <w:rPr>
+          <w:sz w:val="16"/>
+          <w:szCs w:val="16"/>
+          <w:u w:val="single"/>
+        </w:rPr>
+        <w:t>(один)</w:t>
+      </w:r>
+      <w:r>
+        <w:rPr>
+          <w:sz w:val="16"/>
+          <w:szCs w:val="16"/>
+        </w:rPr>
+        <w:t xml:space="preserve"> </w:t>
+      </w:r>
+      <w:r>
+        <w:rPr>
+          <w:sz w:val="16"/>
+          <w:szCs w:val="16"/>
+        </w:rPr>
+        <w:t xml:space="preserve">для проведения практики </w:t>
+      </w:r>
+      <w:proofErr w:type="gramStart"/>
+      <w:r>
+        <w:rPr>
+          <w:sz w:val="16"/>
+          <w:szCs w:val="16"/>
+        </w:rPr>
+        <w:t>обучающихся</w:t>
+      </w:r>
+      <w:proofErr w:type="gramEnd"/>
+      <w:r>
+        <w:rPr>
+          <w:sz w:val="16"/>
+          <w:szCs w:val="16"/>
+        </w:rPr>
+        <w:t>.</w:t>
       </w:r>
     </w:p>
     <w:p>
@@ -817,6 +798,7 @@
           <w:sz w:val="16"/>
           <w:szCs w:val="16"/>
         </w:rPr>
+        <w:lastRenderedPageBreak/>
         <w:t xml:space="preserve">3.4. </w:t>
       </w:r>
       <w:r>
@@ -1030,7 +1012,21 @@
           <w:sz w:val="16"/>
           <w:szCs w:val="16"/>
         </w:rPr>
-        <w:t>5.3. Настоящий договор действует с «____»_____________ 20__ г. по «____»____________ 20__ г.</w:t>
+        <w:t>5.3. Настоящий договор дейс</w:t>
+      </w:r>
+      <w:r>
+        <w:rPr>
+          <w:sz w:val="16"/>
+          <w:szCs w:val="16"/>
+        </w:rPr>
+        <w:t>твует с «06» 04 2021</w:t>
+      </w:r>
+      <w:r>
+        <w:rPr>
+          <w:sz w:val="16"/>
+          <w:szCs w:val="16"/>
+        </w:rPr>
+        <w:t xml:space="preserve"> г. по «____»____________ 20__ г.</w:t>
       </w:r>
     </w:p>
     <w:p>
@@ -1123,7 +1119,7 @@
       <w:tblPr>
         <w:tblW w:w="7621" w:type="dxa"/>
         <w:tblLayout w:type="fixed"/>
-        <w:tblLook w:val="0000" w:firstRow="0" w:lastRow="0" w:firstColumn="0" w:lastColumn="0" w:noHBand="0" w:noVBand="0"/>
+        <w:tblLook w:val="0000"/>
       </w:tblPr>
       <w:tblGrid>
         <w:gridCol w:w="3794"/>
@@ -1621,7 +1617,7 @@
                 <w:sz w:val="16"/>
                 <w:szCs w:val="16"/>
               </w:rPr>
-              <w:t xml:space="preserve">            ___________</w:t>
+              <w:t xml:space="preserve">            </w:t>
             </w:r>
             <w:proofErr w:type="spellStart"/>
             <w:r>
@@ -1629,7 +1625,7 @@
                 <w:sz w:val="16"/>
                 <w:szCs w:val="16"/>
               </w:rPr>
-              <w:t>С.</w:t>
+              <w:t>___________С.</w:t>
             </w:r>
             <w:r>
               <w:rPr>
@@ -1727,16 +1723,15 @@
                 <w:sz w:val="16"/>
                 <w:szCs w:val="16"/>
               </w:rPr>
-              <w:t xml:space="preserve">                          (</w:t>
+              <w:t xml:space="preserve">                          (подпис</w:t>
             </w:r>
-            <w:proofErr w:type="gramStart"/>
             <w:r>
               <w:rPr>
                 <w:i/>
                 <w:sz w:val="16"/>
                 <w:szCs w:val="16"/>
               </w:rPr>
-              <w:t>подпис</w:t>
+              <w:t>ь</w:t>
             </w:r>
             <w:r>
               <w:rPr>
@@ -1744,24 +1739,7 @@
                 <w:sz w:val="16"/>
                 <w:szCs w:val="16"/>
               </w:rPr>
-              <w:t>ь</w:t>
-            </w:r>
-            <w:r>
-              <w:rPr>
-                <w:i/>
-                <w:sz w:val="16"/>
-                <w:szCs w:val="16"/>
-              </w:rPr>
-              <w:t xml:space="preserve">)   </w:t>
-            </w:r>
-            <w:proofErr w:type="gramEnd"/>
-            <w:r>
-              <w:rPr>
-                <w:i/>
-                <w:sz w:val="16"/>
-                <w:szCs w:val="16"/>
-              </w:rPr>
-              <w:t xml:space="preserve">             </w:t>
+              <w:t xml:space="preserve">)                </w:t>
             </w:r>
             <w:r>
               <w:rPr>
@@ -1831,9 +1809,6 @@
         <w:adjustRightInd w:val="0"/>
         <w:ind w:left="993"/>
         <w:jc w:val="both"/>
-        <w:rPr>
-          <w:rFonts w:eastAsiaTheme="minorEastAsia"/>
-        </w:rPr>
       </w:pPr>
     </w:p>
     <w:sectPr>
@@ -1851,7 +1826,7 @@
 </file>
 
 <file path=word/endnotes.xml><?xml version="1.0" encoding="utf-8"?>
-<w:endnotes xmlns:wpc="http://schemas.microsoft.com/office/word/2010/wordprocessingCanvas" xmlns:cx="http://schemas.microsoft.com/office/drawing/2014/chartex" xmlns:cx1="http://schemas.microsoft.com/office/drawing/2015/9/8/chartex" xmlns:cx2="http://schemas.microsoft.com/office/drawing/2015/10/21/chartex" xmlns:cx3="http://schemas.microsoft.com/office/drawing/2016/5/9/chartex" xmlns:cx4="http://schemas.microsoft.com/office/drawing/2016/5/10/chartex" xmlns:cx5="http://schemas.microsoft.com/office/drawing/2016/5/11/chartex" xmlns:cx6="http://schemas.microsoft.com/office/drawing/2016/5/12/chartex" xmlns:cx7="http://schemas.microsoft.com/office/drawing/2016/5/13/chartex" xmlns:cx8="http://schemas.microsoft.com/office/drawing/2016/5/14/chartex" xmlns:mc="http://schemas.openxmlformats.org/markup-compatibility/2006" xmlns:aink="http://schemas.microsoft.com/office/drawing/2016/ink" xmlns:am3d="http://schemas.microsoft.com/office/drawing/2017/model3d" xmlns:o="urn:schemas-microsoft-com:office:office" xmlns:r="http://schemas.openxmlformats.org/officeDocument/2006/relationships" xmlns:m="http://schemas.openxmlformats.org/officeDocument/2006/math" xmlns:v="urn:schemas-microsoft-com:vml" xmlns:wp14="http://schemas.microsoft.com/office/word/2010/wordprocessingDrawing" xmlns:wp="http://schemas.openxmlformats.org/drawingml/2006/wordprocessingDrawing" xmlns:w10="urn:schemas-microsoft-com:office:word" xmlns:w="http://schemas.openxmlformats.org/wordprocessingml/2006/main" xmlns:w14="http://schemas.microsoft.com/office/word/2010/wordml" xmlns:w15="http://schemas.microsoft.com/office/word/2012/wordml" xmlns:w16cex="http://schemas.microsoft.com/office/word/2018/wordml/cex" xmlns:w16cid="http://schemas.microsoft.com/office/word/2016/wordml/cid" xmlns:w16="http://schemas.microsoft.com/office/word/2018/wordml" xmlns:w16se="http://schemas.microsoft.com/office/word/2015/wordml/symex" xmlns:wpg="http://schemas.microsoft.com/office/word/2010/wordprocessingGroup" xmlns:wpi="http://schemas.microsoft.com/office/word/2010/wordprocessingInk" xmlns:wne="http://schemas.microsoft.com/office/word/2006/wordml" xmlns:wps="http://schemas.microsoft.com/office/word/2010/wordprocessingShape" mc:Ignorable="w14 w15 w16se w16cid w16 w16cex wp14">
+<w:endnotes xmlns:ve="http://schemas.openxmlformats.org/markup-compatibility/2006" xmlns:o="urn:schemas-microsoft-com:office:office" xmlns:r="http://schemas.openxmlformats.org/officeDocument/2006/relationships" xmlns:m="http://schemas.openxmlformats.org/officeDocument/2006/math" xmlns:v="urn:schemas-microsoft-com:vml" xmlns:wp="http://schemas.openxmlformats.org/drawingml/2006/wordprocessingDrawing" xmlns:w10="urn:schemas-microsoft-com:office:word" xmlns:w="http://schemas.openxmlformats.org/wordprocessingml/2006/main" xmlns:wne="http://schemas.microsoft.com/office/word/2006/wordml">
   <w:endnote w:type="separator" w:id="-1">
     <w:p>
       <w:r>
@@ -1870,7 +1845,7 @@
 </file>
 
 <file path=word/footnotes.xml><?xml version="1.0" encoding="utf-8"?>
-<w:footnotes xmlns:wpc="http://schemas.microsoft.com/office/word/2010/wordprocessingCanvas" xmlns:cx="http://schemas.microsoft.com/office/drawing/2014/chartex" xmlns:cx1="http://schemas.microsoft.com/office/drawing/2015/9/8/chartex" xmlns:cx2="http://schemas.microsoft.com/office/drawing/2015/10/21/chartex" xmlns:cx3="http://schemas.microsoft.com/office/drawing/2016/5/9/chartex" xmlns:cx4="http://schemas.microsoft.com/office/drawing/2016/5/10/chartex" xmlns:cx5="http://schemas.microsoft.com/office/drawing/2016/5/11/chartex" xmlns:cx6="http://schemas.microsoft.com/office/drawing/2016/5/12/chartex" xmlns:cx7="http://schemas.microsoft.com/office/drawing/2016/5/13/chartex" xmlns:cx8="http://schemas.microsoft.com/office/drawing/2016/5/14/chartex" xmlns:mc="http://schemas.openxmlformats.org/markup-compatibility/2006" xmlns:aink="http://schemas.microsoft.com/office/drawing/2016/ink" xmlns:am3d="http://schemas.microsoft.com/office/drawing/2017/model3d" xmlns:o="urn:schemas-microsoft-com:office:office" xmlns:r="http://schemas.openxmlformats.org/officeDocument/2006/relationships" xmlns:m="http://schemas.openxmlformats.org/officeDocument/2006/math" xmlns:v="urn:schemas-microsoft-com:vml" xmlns:wp14="http://schemas.microsoft.com/office/word/2010/wordprocessingDrawing" xmlns:wp="http://schemas.openxmlformats.org/drawingml/2006/wordprocessingDrawing" xmlns:w10="urn:schemas-microsoft-com:office:word" xmlns:w="http://schemas.openxmlformats.org/wordprocessingml/2006/main" xmlns:w14="http://schemas.microsoft.com/office/word/2010/wordml" xmlns:w15="http://schemas.microsoft.com/office/word/2012/wordml" xmlns:w16cex="http://schemas.microsoft.com/office/word/2018/wordml/cex" xmlns:w16cid="http://schemas.microsoft.com/office/word/2016/wordml/cid" xmlns:w16="http://schemas.microsoft.com/office/word/2018/wordml" xmlns:w16se="http://schemas.microsoft.com/office/word/2015/wordml/symex" xmlns:wpg="http://schemas.microsoft.com/office/word/2010/wordprocessingGroup" xmlns:wpi="http://schemas.microsoft.com/office/word/2010/wordprocessingInk" xmlns:wne="http://schemas.microsoft.com/office/word/2006/wordml" xmlns:wps="http://schemas.microsoft.com/office/word/2010/wordprocessingShape" mc:Ignorable="w14 w15 w16se w16cid w16 w16cex wp14">
+<w:footnotes xmlns:ve="http://schemas.openxmlformats.org/markup-compatibility/2006" xmlns:o="urn:schemas-microsoft-com:office:office" xmlns:r="http://schemas.openxmlformats.org/officeDocument/2006/relationships" xmlns:m="http://schemas.openxmlformats.org/officeDocument/2006/math" xmlns:v="urn:schemas-microsoft-com:vml" xmlns:wp="http://schemas.openxmlformats.org/drawingml/2006/wordprocessingDrawing" xmlns:w10="urn:schemas-microsoft-com:office:word" xmlns:w="http://schemas.openxmlformats.org/wordprocessingml/2006/main" xmlns:wne="http://schemas.microsoft.com/office/word/2006/wordml">
   <w:footnote w:type="separator" w:id="-1">
     <w:p>
       <w:r>
@@ -1889,7 +1864,7 @@
 </file>
 
 <file path=word/header1.xml><?xml version="1.0" encoding="utf-8"?>
-<w:hdr xmlns:wpc="http://schemas.microsoft.com/office/word/2010/wordprocessingCanvas" xmlns:cx="http://schemas.microsoft.com/office/drawing/2014/chartex" xmlns:cx1="http://schemas.microsoft.com/office/drawing/2015/9/8/chartex" xmlns:cx2="http://schemas.microsoft.com/office/drawing/2015/10/21/chartex" xmlns:cx3="http://schemas.microsoft.com/office/drawing/2016/5/9/chartex" xmlns:cx4="http://schemas.microsoft.com/office/drawing/2016/5/10/chartex" xmlns:cx5="http://schemas.microsoft.com/office/drawing/2016/5/11/chartex" xmlns:cx6="http://schemas.microsoft.com/office/drawing/2016/5/12/chartex" xmlns:cx7="http://schemas.microsoft.com/office/drawing/2016/5/13/chartex" xmlns:cx8="http://schemas.microsoft.com/office/drawing/2016/5/14/chartex" xmlns:mc="http://schemas.openxmlformats.org/markup-compatibility/2006" xmlns:aink="http://schemas.microsoft.com/office/drawing/2016/ink" xmlns:am3d="http://schemas.microsoft.com/office/drawing/2017/model3d" xmlns:o="urn:schemas-microsoft-com:office:office" xmlns:r="http://schemas.openxmlformats.org/officeDocument/2006/relationships" xmlns:m="http://schemas.openxmlformats.org/officeDocument/2006/math" xmlns:v="urn:schemas-microsoft-com:vml" xmlns:wp14="http://schemas.microsoft.com/office/word/2010/wordprocessingDrawing" xmlns:wp="http://schemas.openxmlformats.org/drawingml/2006/wordprocessingDrawing" xmlns:w10="urn:schemas-microsoft-com:office:word" xmlns:w="http://schemas.openxmlformats.org/wordprocessingml/2006/main" xmlns:w14="http://schemas.microsoft.com/office/word/2010/wordml" xmlns:w15="http://schemas.microsoft.com/office/word/2012/wordml" xmlns:w16cex="http://schemas.microsoft.com/office/word/2018/wordml/cex" xmlns:w16cid="http://schemas.microsoft.com/office/word/2016/wordml/cid" xmlns:w16="http://schemas.microsoft.com/office/word/2018/wordml" xmlns:w16se="http://schemas.microsoft.com/office/word/2015/wordml/symex" xmlns:wpg="http://schemas.microsoft.com/office/word/2010/wordprocessingGroup" xmlns:wpi="http://schemas.microsoft.com/office/word/2010/wordprocessingInk" xmlns:wne="http://schemas.microsoft.com/office/word/2006/wordml" xmlns:wps="http://schemas.microsoft.com/office/word/2010/wordprocessingShape" mc:Ignorable="w14 w15 w16se w16cid w16 w16cex wp14">
+<w:hdr xmlns:ve="http://schemas.openxmlformats.org/markup-compatibility/2006" xmlns:o="urn:schemas-microsoft-com:office:office" xmlns:r="http://schemas.openxmlformats.org/officeDocument/2006/relationships" xmlns:m="http://schemas.openxmlformats.org/officeDocument/2006/math" xmlns:v="urn:schemas-microsoft-com:vml" xmlns:wp="http://schemas.openxmlformats.org/drawingml/2006/wordprocessingDrawing" xmlns:w10="urn:schemas-microsoft-com:office:word" xmlns:w="http://schemas.openxmlformats.org/wordprocessingml/2006/main" xmlns:wne="http://schemas.microsoft.com/office/word/2006/wordml">
   <w:p>
     <w:pPr>
       <w:pStyle w:val="ad"/>
@@ -1927,8 +1902,8 @@
 </file>
 
 <file path=word/numbering.xml><?xml version="1.0" encoding="utf-8"?>
-<w:numbering xmlns:wpc="http://schemas.microsoft.com/office/word/2010/wordprocessingCanvas" xmlns:cx="http://schemas.microsoft.com/office/drawing/2014/chartex" xmlns:cx1="http://schemas.microsoft.com/office/drawing/2015/9/8/chartex" xmlns:cx2="http://schemas.microsoft.com/office/drawing/2015/10/21/chartex" xmlns:cx3="http://schemas.microsoft.com/office/drawing/2016/5/9/chartex" xmlns:cx4="http://schemas.microsoft.com/office/drawing/2016/5/10/chartex" xmlns:cx5="http://schemas.microsoft.com/office/drawing/2016/5/11/chartex" xmlns:cx6="http://schemas.microsoft.com/office/drawing/2016/5/12/chartex" xmlns:cx7="http://schemas.microsoft.com/office/drawing/2016/5/13/chartex" xmlns:cx8="http://schemas.microsoft.com/office/drawing/2016/5/14/chartex" xmlns:mc="http://schemas.openxmlformats.org/markup-compatibility/2006" xmlns:aink="http://schemas.microsoft.com/office/drawing/2016/ink" xmlns:am3d="http://schemas.microsoft.com/office/drawing/2017/model3d" xmlns:o="urn:schemas-microsoft-com:office:office" xmlns:r="http://schemas.openxmlformats.org/officeDocument/2006/relationships" xmlns:m="http://schemas.openxmlformats.org/officeDocument/2006/math" xmlns:v="urn:schemas-microsoft-com:vml" xmlns:wp14="http://schemas.microsoft.com/office/word/2010/wordprocessingDrawing" xmlns:wp="http://schemas.openxmlformats.org/drawingml/2006/wordprocessingDrawing" xmlns:w10="urn:schemas-microsoft-com:office:word" xmlns:w="http://schemas.openxmlformats.org/wordprocessingml/2006/main" xmlns:w14="http://schemas.microsoft.com/office/word/2010/wordml" xmlns:w15="http://schemas.microsoft.com/office/word/2012/wordml" xmlns:w16cex="http://schemas.microsoft.com/office/word/2018/wordml/cex" xmlns:w16cid="http://schemas.microsoft.com/office/word/2016/wordml/cid" xmlns:w16="http://schemas.microsoft.com/office/word/2018/wordml" xmlns:w16se="http://schemas.microsoft.com/office/word/2015/wordml/symex" xmlns:wpg="http://schemas.microsoft.com/office/word/2010/wordprocessingGroup" xmlns:wpi="http://schemas.microsoft.com/office/word/2010/wordprocessingInk" xmlns:wne="http://schemas.microsoft.com/office/word/2006/wordml" xmlns:wps="http://schemas.microsoft.com/office/word/2010/wordprocessingShape" mc:Ignorable="w14 w15 w16se w16cid w16 w16cex wp14">
-  <w:abstractNum w:abstractNumId="0" w15:restartNumberingAfterBreak="0">
+<w:numbering xmlns:ve="http://schemas.openxmlformats.org/markup-compatibility/2006" xmlns:o="urn:schemas-microsoft-com:office:office" xmlns:r="http://schemas.openxmlformats.org/officeDocument/2006/relationships" xmlns:m="http://schemas.openxmlformats.org/officeDocument/2006/math" xmlns:v="urn:schemas-microsoft-com:vml" xmlns:wp="http://schemas.openxmlformats.org/drawingml/2006/wordprocessingDrawing" xmlns:w10="urn:schemas-microsoft-com:office:word" xmlns:w="http://schemas.openxmlformats.org/wordprocessingml/2006/main" xmlns:wne="http://schemas.microsoft.com/office/word/2006/wordml">
+  <w:abstractNum w:abstractNumId="0">
     <w:nsid w:val="00000001"/>
     <w:multiLevelType w:val="multilevel"/>
     <w:tmpl w:val="0419001F"/>
@@ -2014,7 +1989,7 @@
       </w:pPr>
     </w:lvl>
   </w:abstractNum>
-  <w:abstractNum w:abstractNumId="1" w15:restartNumberingAfterBreak="0">
+  <w:abstractNum w:abstractNumId="1">
     <w:nsid w:val="00000004"/>
     <w:multiLevelType w:val="multilevel"/>
     <w:tmpl w:val="00000004"/>
@@ -2127,7 +2102,7 @@
       </w:pPr>
     </w:lvl>
   </w:abstractNum>
-  <w:abstractNum w:abstractNumId="2" w15:restartNumberingAfterBreak="0">
+  <w:abstractNum w:abstractNumId="2">
     <w:nsid w:val="00000006"/>
     <w:multiLevelType w:val="multilevel"/>
     <w:tmpl w:val="00000006"/>
@@ -2240,7 +2215,7 @@
       </w:pPr>
     </w:lvl>
   </w:abstractNum>
-  <w:abstractNum w:abstractNumId="3" w15:restartNumberingAfterBreak="0">
+  <w:abstractNum w:abstractNumId="3">
     <w:nsid w:val="00000007"/>
     <w:multiLevelType w:val="multilevel"/>
     <w:tmpl w:val="00000007"/>
@@ -2353,7 +2328,7 @@
       </w:pPr>
     </w:lvl>
   </w:abstractNum>
-  <w:abstractNum w:abstractNumId="4" w15:restartNumberingAfterBreak="0">
+  <w:abstractNum w:abstractNumId="4">
     <w:nsid w:val="16335350"/>
     <w:multiLevelType w:val="multilevel"/>
     <w:tmpl w:val="664608CC"/>
@@ -2474,7 +2449,7 @@
       </w:rPr>
     </w:lvl>
   </w:abstractNum>
-  <w:abstractNum w:abstractNumId="5" w15:restartNumberingAfterBreak="0">
+  <w:abstractNum w:abstractNumId="5">
     <w:nsid w:val="16CA65B4"/>
     <w:multiLevelType w:val="multilevel"/>
     <w:tmpl w:val="F20E8218"/>
@@ -2596,7 +2571,7 @@
       </w:rPr>
     </w:lvl>
   </w:abstractNum>
-  <w:abstractNum w:abstractNumId="6" w15:restartNumberingAfterBreak="0">
+  <w:abstractNum w:abstractNumId="6">
     <w:nsid w:val="1AE2194D"/>
     <w:multiLevelType w:val="multilevel"/>
     <w:tmpl w:val="34C036EE"/>
@@ -2711,7 +2686,7 @@
       </w:rPr>
     </w:lvl>
   </w:abstractNum>
-  <w:abstractNum w:abstractNumId="7" w15:restartNumberingAfterBreak="0">
+  <w:abstractNum w:abstractNumId="7">
     <w:nsid w:val="1BF06EAA"/>
     <w:multiLevelType w:val="hybridMultilevel"/>
     <w:tmpl w:val="94BED390"/>
@@ -2824,7 +2799,7 @@
       </w:rPr>
     </w:lvl>
   </w:abstractNum>
-  <w:abstractNum w:abstractNumId="8" w15:restartNumberingAfterBreak="0">
+  <w:abstractNum w:abstractNumId="8">
     <w:nsid w:val="1D7E32B1"/>
     <w:multiLevelType w:val="hybridMultilevel"/>
     <w:tmpl w:val="71F4FA58"/>
@@ -2913,7 +2888,7 @@
       </w:pPr>
     </w:lvl>
   </w:abstractNum>
-  <w:abstractNum w:abstractNumId="9" w15:restartNumberingAfterBreak="0">
+  <w:abstractNum w:abstractNumId="9">
     <w:nsid w:val="1ECE750D"/>
     <w:multiLevelType w:val="hybridMultilevel"/>
     <w:tmpl w:val="71540C4A"/>
@@ -3026,7 +3001,7 @@
       </w:rPr>
     </w:lvl>
   </w:abstractNum>
-  <w:abstractNum w:abstractNumId="10" w15:restartNumberingAfterBreak="0">
+  <w:abstractNum w:abstractNumId="10">
     <w:nsid w:val="2AE144F3"/>
     <w:multiLevelType w:val="hybridMultilevel"/>
     <w:tmpl w:val="DFC4ED9C"/>
@@ -3139,7 +3114,7 @@
       </w:rPr>
     </w:lvl>
   </w:abstractNum>
-  <w:abstractNum w:abstractNumId="11" w15:restartNumberingAfterBreak="0">
+  <w:abstractNum w:abstractNumId="11">
     <w:nsid w:val="2C0D2724"/>
     <w:multiLevelType w:val="hybridMultilevel"/>
     <w:tmpl w:val="71F4FA58"/>
@@ -3228,7 +3203,7 @@
       </w:pPr>
     </w:lvl>
   </w:abstractNum>
-  <w:abstractNum w:abstractNumId="12" w15:restartNumberingAfterBreak="0">
+  <w:abstractNum w:abstractNumId="12">
     <w:nsid w:val="359D1034"/>
     <w:multiLevelType w:val="hybridMultilevel"/>
     <w:tmpl w:val="7C1A8798"/>
@@ -3341,7 +3316,7 @@
       </w:rPr>
     </w:lvl>
   </w:abstractNum>
-  <w:abstractNum w:abstractNumId="13" w15:restartNumberingAfterBreak="0">
+  <w:abstractNum w:abstractNumId="13">
     <w:nsid w:val="3C1E058D"/>
     <w:multiLevelType w:val="hybridMultilevel"/>
     <w:tmpl w:val="823A93EC"/>
@@ -3430,7 +3405,7 @@
       </w:pPr>
     </w:lvl>
   </w:abstractNum>
-  <w:abstractNum w:abstractNumId="14" w15:restartNumberingAfterBreak="0">
+  <w:abstractNum w:abstractNumId="14">
     <w:nsid w:val="3F0D080A"/>
     <w:multiLevelType w:val="hybridMultilevel"/>
     <w:tmpl w:val="5680C9B0"/>
@@ -3543,7 +3518,7 @@
       </w:rPr>
     </w:lvl>
   </w:abstractNum>
-  <w:abstractNum w:abstractNumId="15" w15:restartNumberingAfterBreak="0">
+  <w:abstractNum w:abstractNumId="15">
     <w:nsid w:val="457F6C2A"/>
     <w:multiLevelType w:val="hybridMultilevel"/>
     <w:tmpl w:val="B8D67714"/>
@@ -3632,7 +3607,7 @@
       </w:pPr>
     </w:lvl>
   </w:abstractNum>
-  <w:abstractNum w:abstractNumId="16" w15:restartNumberingAfterBreak="0">
+  <w:abstractNum w:abstractNumId="16">
     <w:nsid w:val="45D66A37"/>
     <w:multiLevelType w:val="hybridMultilevel"/>
     <w:tmpl w:val="2800F782"/>
@@ -3721,7 +3696,7 @@
       </w:pPr>
     </w:lvl>
   </w:abstractNum>
-  <w:abstractNum w:abstractNumId="17" w15:restartNumberingAfterBreak="0">
+  <w:abstractNum w:abstractNumId="17">
     <w:nsid w:val="48CB6270"/>
     <w:multiLevelType w:val="hybridMultilevel"/>
     <w:tmpl w:val="36A6DAA8"/>
@@ -3834,7 +3809,7 @@
       </w:rPr>
     </w:lvl>
   </w:abstractNum>
-  <w:abstractNum w:abstractNumId="18" w15:restartNumberingAfterBreak="0">
+  <w:abstractNum w:abstractNumId="18">
     <w:nsid w:val="4BDB63C3"/>
     <w:multiLevelType w:val="hybridMultilevel"/>
     <w:tmpl w:val="F55C8914"/>
@@ -3947,7 +3922,7 @@
       </w:pPr>
     </w:lvl>
   </w:abstractNum>
-  <w:abstractNum w:abstractNumId="19" w15:restartNumberingAfterBreak="0">
+  <w:abstractNum w:abstractNumId="19">
     <w:nsid w:val="4C63428A"/>
     <w:multiLevelType w:val="multilevel"/>
     <w:tmpl w:val="CD0013AE"/>
@@ -4087,7 +4062,7 @@
       </w:rPr>
     </w:lvl>
   </w:abstractNum>
-  <w:abstractNum w:abstractNumId="20" w15:restartNumberingAfterBreak="0">
+  <w:abstractNum w:abstractNumId="20">
     <w:nsid w:val="4F751172"/>
     <w:multiLevelType w:val="hybridMultilevel"/>
     <w:tmpl w:val="FD869464"/>
@@ -4200,7 +4175,7 @@
       </w:rPr>
     </w:lvl>
   </w:abstractNum>
-  <w:abstractNum w:abstractNumId="21" w15:restartNumberingAfterBreak="0">
+  <w:abstractNum w:abstractNumId="21">
     <w:nsid w:val="526C3C8B"/>
     <w:multiLevelType w:val="hybridMultilevel"/>
     <w:tmpl w:val="DDD00FE2"/>
@@ -4289,7 +4264,7 @@
       </w:pPr>
     </w:lvl>
   </w:abstractNum>
-  <w:abstractNum w:abstractNumId="22" w15:restartNumberingAfterBreak="0">
+  <w:abstractNum w:abstractNumId="22">
     <w:nsid w:val="59252703"/>
     <w:multiLevelType w:val="hybridMultilevel"/>
     <w:tmpl w:val="B7CC93CA"/>
@@ -4402,7 +4377,7 @@
       </w:rPr>
     </w:lvl>
   </w:abstractNum>
-  <w:abstractNum w:abstractNumId="23" w15:restartNumberingAfterBreak="0">
+  <w:abstractNum w:abstractNumId="23">
     <w:nsid w:val="5B6C0C77"/>
     <w:multiLevelType w:val="hybridMultilevel"/>
     <w:tmpl w:val="E81E500C"/>
@@ -4515,7 +4490,7 @@
       </w:rPr>
     </w:lvl>
   </w:abstractNum>
-  <w:abstractNum w:abstractNumId="24" w15:restartNumberingAfterBreak="0">
+  <w:abstractNum w:abstractNumId="24">
     <w:nsid w:val="5F7A1168"/>
     <w:multiLevelType w:val="hybridMultilevel"/>
     <w:tmpl w:val="D49298BA"/>
@@ -4628,7 +4603,7 @@
       </w:rPr>
     </w:lvl>
   </w:abstractNum>
-  <w:abstractNum w:abstractNumId="25" w15:restartNumberingAfterBreak="0">
+  <w:abstractNum w:abstractNumId="25">
     <w:nsid w:val="623855C9"/>
     <w:multiLevelType w:val="hybridMultilevel"/>
     <w:tmpl w:val="7DC6BD3E"/>
@@ -4741,7 +4716,7 @@
       </w:rPr>
     </w:lvl>
   </w:abstractNum>
-  <w:abstractNum w:abstractNumId="26" w15:restartNumberingAfterBreak="0">
+  <w:abstractNum w:abstractNumId="26">
     <w:nsid w:val="65C464DC"/>
     <w:multiLevelType w:val="hybridMultilevel"/>
     <w:tmpl w:val="51F24818"/>
@@ -4854,7 +4829,7 @@
       </w:rPr>
     </w:lvl>
   </w:abstractNum>
-  <w:abstractNum w:abstractNumId="27" w15:restartNumberingAfterBreak="0">
+  <w:abstractNum w:abstractNumId="27">
     <w:nsid w:val="697173BA"/>
     <w:multiLevelType w:val="multilevel"/>
     <w:tmpl w:val="D3AADE7C"/>
@@ -4967,7 +4942,7 @@
       </w:rPr>
     </w:lvl>
   </w:abstractNum>
-  <w:abstractNum w:abstractNumId="28" w15:restartNumberingAfterBreak="0">
+  <w:abstractNum w:abstractNumId="28">
     <w:nsid w:val="708D2C96"/>
     <w:multiLevelType w:val="multilevel"/>
     <w:tmpl w:val="2036012C"/>
@@ -5088,7 +5063,7 @@
       </w:rPr>
     </w:lvl>
   </w:abstractNum>
-  <w:abstractNum w:abstractNumId="29" w15:restartNumberingAfterBreak="0">
+  <w:abstractNum w:abstractNumId="29">
     <w:nsid w:val="708F75D5"/>
     <w:multiLevelType w:val="hybridMultilevel"/>
     <w:tmpl w:val="CE4029C6"/>
@@ -5177,7 +5152,7 @@
       </w:pPr>
     </w:lvl>
   </w:abstractNum>
-  <w:abstractNum w:abstractNumId="30" w15:restartNumberingAfterBreak="0">
+  <w:abstractNum w:abstractNumId="30">
     <w:nsid w:val="70B1132E"/>
     <w:multiLevelType w:val="hybridMultilevel"/>
     <w:tmpl w:val="FCAAA1DA"/>
@@ -5290,7 +5265,7 @@
       </w:rPr>
     </w:lvl>
   </w:abstractNum>
-  <w:abstractNum w:abstractNumId="31" w15:restartNumberingAfterBreak="0">
+  <w:abstractNum w:abstractNumId="31">
     <w:nsid w:val="7EC17CBE"/>
     <w:multiLevelType w:val="hybridMultilevel"/>
     <w:tmpl w:val="98DA8BF6"/>
@@ -5403,7 +5378,7 @@
       </w:rPr>
     </w:lvl>
   </w:abstractNum>
-  <w:abstractNum w:abstractNumId="32" w15:restartNumberingAfterBreak="0">
+  <w:abstractNum w:abstractNumId="32">
     <w:nsid w:val="7ED6233D"/>
     <w:multiLevelType w:val="multilevel"/>
     <w:tmpl w:val="137A740C"/>
@@ -5629,11 +5604,11 @@
 </file>
 
 <file path=word/styles.xml><?xml version="1.0" encoding="utf-8"?>
-<w:styles xmlns:mc="http://schemas.openxmlformats.org/markup-compatibility/2006" xmlns:r="http://schemas.openxmlformats.org/officeDocument/2006/relationships" xmlns:w="http://schemas.openxmlformats.org/wordprocessingml/2006/main" xmlns:w14="http://schemas.microsoft.com/office/word/2010/wordml" xmlns:w15="http://schemas.microsoft.com/office/word/2012/wordml" xmlns:w16cex="http://schemas.microsoft.com/office/word/2018/wordml/cex" xmlns:w16cid="http://schemas.microsoft.com/office/word/2016/wordml/cid" xmlns:w16="http://schemas.microsoft.com/office/word/2018/wordml" xmlns:w16se="http://schemas.microsoft.com/office/word/2015/wordml/symex" mc:Ignorable="w14 w15 w16se w16cid w16 w16cex">
+<w:styles xmlns:r="http://schemas.openxmlformats.org/officeDocument/2006/relationships" xmlns:w="http://schemas.openxmlformats.org/wordprocessingml/2006/main">
   <w:docDefaults>
     <w:rPrDefault>
       <w:rPr>
-        <w:rFonts w:ascii="Times New Roman" w:eastAsia="Times New Roman" w:hAnsi="Times New Roman" w:cs="Times New Roman"/>
+        <w:rFonts w:ascii="Times New Roman" w:eastAsiaTheme="minorEastAsia" w:hAnsi="Times New Roman" w:cs="Times New Roman"/>
         <w:sz w:val="22"/>
         <w:szCs w:val="22"/>
         <w:lang w:val="ru-RU" w:eastAsia="ru-RU" w:bidi="ar-SA"/>
@@ -5645,383 +5620,144 @@
       </w:pPr>
     </w:pPrDefault>
   </w:docDefaults>
-  <w:latentStyles w:defLockedState="0" w:defUIPriority="99" w:defSemiHidden="0" w:defUnhideWhenUsed="0" w:defQFormat="0" w:count="376">
-    <w:lsdException w:name="Normal" w:uiPriority="0" w:qFormat="1"/>
-    <w:lsdException w:name="heading 1" w:uiPriority="9" w:qFormat="1"/>
-    <w:lsdException w:name="heading 2" w:semiHidden="1" w:uiPriority="9" w:unhideWhenUsed="1" w:qFormat="1"/>
-    <w:lsdException w:name="heading 3" w:uiPriority="9" w:qFormat="1"/>
-    <w:lsdException w:name="heading 4" w:semiHidden="1" w:uiPriority="9" w:unhideWhenUsed="1" w:qFormat="1"/>
-    <w:lsdException w:name="heading 5" w:semiHidden="1" w:uiPriority="9" w:unhideWhenUsed="1" w:qFormat="1"/>
-    <w:lsdException w:name="heading 6" w:semiHidden="1" w:uiPriority="9" w:unhideWhenUsed="1" w:qFormat="1"/>
-    <w:lsdException w:name="heading 7" w:semiHidden="1" w:uiPriority="9" w:unhideWhenUsed="1" w:qFormat="1"/>
-    <w:lsdException w:name="heading 8" w:semiHidden="1" w:uiPriority="9" w:unhideWhenUsed="1" w:qFormat="1"/>
-    <w:lsdException w:name="heading 9" w:semiHidden="1" w:uiPriority="9" w:unhideWhenUsed="1" w:qFormat="1"/>
-    <w:lsdException w:name="index 1" w:semiHidden="1" w:unhideWhenUsed="1"/>
-    <w:lsdException w:name="index 2" w:semiHidden="1" w:unhideWhenUsed="1"/>
-    <w:lsdException w:name="index 3" w:semiHidden="1" w:unhideWhenUsed="1"/>
-    <w:lsdException w:name="index 4" w:semiHidden="1" w:unhideWhenUsed="1"/>
-    <w:lsdException w:name="index 5" w:semiHidden="1" w:unhideWhenUsed="1"/>
-    <w:lsdException w:name="index 6" w:semiHidden="1" w:unhideWhenUsed="1"/>
-    <w:lsdException w:name="index 7" w:semiHidden="1" w:unhideWhenUsed="1"/>
-    <w:lsdException w:name="index 8" w:semiHidden="1" w:unhideWhenUsed="1"/>
-    <w:lsdException w:name="index 9" w:semiHidden="1" w:unhideWhenUsed="1"/>
-    <w:lsdException w:name="toc 1" w:semiHidden="1" w:uiPriority="39" w:unhideWhenUsed="1"/>
-    <w:lsdException w:name="toc 2" w:semiHidden="1" w:uiPriority="39" w:unhideWhenUsed="1"/>
-    <w:lsdException w:name="toc 3" w:semiHidden="1" w:uiPriority="39" w:unhideWhenUsed="1"/>
-    <w:lsdException w:name="toc 4" w:semiHidden="1" w:uiPriority="39" w:unhideWhenUsed="1"/>
-    <w:lsdException w:name="toc 5" w:semiHidden="1" w:uiPriority="39" w:unhideWhenUsed="1"/>
-    <w:lsdException w:name="toc 6" w:semiHidden="1" w:uiPriority="39" w:unhideWhenUsed="1"/>
-    <w:lsdException w:name="toc 7" w:semiHidden="1" w:uiPriority="39" w:unhideWhenUsed="1"/>
-    <w:lsdException w:name="toc 8" w:semiHidden="1" w:uiPriority="39" w:unhideWhenUsed="1"/>
-    <w:lsdException w:name="toc 9" w:semiHidden="1" w:uiPriority="39" w:unhideWhenUsed="1"/>
-    <w:lsdException w:name="Normal Indent" w:semiHidden="1" w:unhideWhenUsed="1"/>
-    <w:lsdException w:name="footnote text" w:semiHidden="1" w:unhideWhenUsed="1"/>
-    <w:lsdException w:name="annotation text" w:semiHidden="1" w:unhideWhenUsed="1"/>
-    <w:lsdException w:name="header" w:semiHidden="1" w:unhideWhenUsed="1"/>
-    <w:lsdException w:name="footer" w:semiHidden="1" w:unhideWhenUsed="1"/>
-    <w:lsdException w:name="index heading" w:semiHidden="1" w:unhideWhenUsed="1"/>
-    <w:lsdException w:name="caption" w:semiHidden="1" w:uiPriority="35" w:unhideWhenUsed="1" w:qFormat="1"/>
-    <w:lsdException w:name="table of figures" w:semiHidden="1" w:unhideWhenUsed="1"/>
-    <w:lsdException w:name="envelope address" w:semiHidden="1" w:unhideWhenUsed="1"/>
-    <w:lsdException w:name="envelope return" w:semiHidden="1" w:unhideWhenUsed="1"/>
-    <w:lsdException w:name="footnote reference" w:semiHidden="1" w:unhideWhenUsed="1"/>
-    <w:lsdException w:name="annotation reference" w:semiHidden="1" w:unhideWhenUsed="1"/>
-    <w:lsdException w:name="line number" w:semiHidden="1" w:unhideWhenUsed="1"/>
-    <w:lsdException w:name="page number" w:semiHidden="1" w:unhideWhenUsed="1"/>
-    <w:lsdException w:name="endnote reference" w:semiHidden="1" w:unhideWhenUsed="1"/>
-    <w:lsdException w:name="endnote text" w:semiHidden="1" w:unhideWhenUsed="1"/>
-    <w:lsdException w:name="table of authorities" w:semiHidden="1" w:unhideWhenUsed="1"/>
-    <w:lsdException w:name="macro" w:semiHidden="1" w:unhideWhenUsed="1"/>
-    <w:lsdException w:name="toa heading" w:semiHidden="1" w:unhideWhenUsed="1"/>
-    <w:lsdException w:name="List" w:semiHidden="1" w:unhideWhenUsed="1"/>
-    <w:lsdException w:name="List Bullet" w:semiHidden="1" w:unhideWhenUsed="1"/>
-    <w:lsdException w:name="List Number" w:semiHidden="1" w:unhideWhenUsed="1"/>
-    <w:lsdException w:name="List 2" w:semiHidden="1" w:unhideWhenUsed="1"/>
-    <w:lsdException w:name="List 3" w:semiHidden="1" w:unhideWhenUsed="1"/>
-    <w:lsdException w:name="List 4" w:semiHidden="1" w:unhideWhenUsed="1"/>
-    <w:lsdException w:name="List 5" w:semiHidden="1" w:unhideWhenUsed="1"/>
-    <w:lsdException w:name="List Bullet 2" w:semiHidden="1" w:unhideWhenUsed="1"/>
-    <w:lsdException w:name="List Bullet 3" w:semiHidden="1" w:unhideWhenUsed="1"/>
-    <w:lsdException w:name="List Bullet 4" w:semiHidden="1" w:unhideWhenUsed="1"/>
-    <w:lsdException w:name="List Bullet 5" w:semiHidden="1" w:unhideWhenUsed="1"/>
-    <w:lsdException w:name="List Number 2" w:semiHidden="1" w:unhideWhenUsed="1"/>
-    <w:lsdException w:name="List Number 3" w:semiHidden="1" w:unhideWhenUsed="1"/>
-    <w:lsdException w:name="List Number 4" w:semiHidden="1" w:unhideWhenUsed="1"/>
-    <w:lsdException w:name="List Number 5" w:semiHidden="1" w:unhideWhenUsed="1"/>
-    <w:lsdException w:name="Title" w:uiPriority="10" w:qFormat="1"/>
-    <w:lsdException w:name="Closing" w:semiHidden="1" w:unhideWhenUsed="1"/>
-    <w:lsdException w:name="Signature" w:semiHidden="1" w:unhideWhenUsed="1"/>
-    <w:lsdException w:name="Default Paragraph Font" w:semiHidden="1" w:uiPriority="1" w:unhideWhenUsed="1"/>
-    <w:lsdException w:name="Body Text" w:semiHidden="1" w:unhideWhenUsed="1"/>
-    <w:lsdException w:name="Body Text Indent" w:semiHidden="1" w:unhideWhenUsed="1"/>
-    <w:lsdException w:name="List Continue" w:semiHidden="1" w:unhideWhenUsed="1"/>
-    <w:lsdException w:name="List Continue 2" w:semiHidden="1" w:unhideWhenUsed="1"/>
-    <w:lsdException w:name="List Continue 3" w:semiHidden="1" w:unhideWhenUsed="1"/>
-    <w:lsdException w:name="List Continue 4" w:semiHidden="1" w:unhideWhenUsed="1"/>
-    <w:lsdException w:name="List Continue 5" w:semiHidden="1" w:unhideWhenUsed="1"/>
-    <w:lsdException w:name="Message Header" w:semiHidden="1" w:unhideWhenUsed="1"/>
-    <w:lsdException w:name="Subtitle" w:uiPriority="11" w:qFormat="1"/>
-    <w:lsdException w:name="Salutation" w:semiHidden="1" w:unhideWhenUsed="1"/>
-    <w:lsdException w:name="Date" w:semiHidden="1" w:unhideWhenUsed="1"/>
-    <w:lsdException w:name="Body Text First Indent" w:semiHidden="1" w:unhideWhenUsed="1"/>
-    <w:lsdException w:name="Body Text First Indent 2" w:semiHidden="1" w:unhideWhenUsed="1"/>
-    <w:lsdException w:name="Note Heading" w:semiHidden="1" w:unhideWhenUsed="1"/>
-    <w:lsdException w:name="Body Text 2" w:semiHidden="1" w:unhideWhenUsed="1"/>
-    <w:lsdException w:name="Body Text 3" w:semiHidden="1" w:unhideWhenUsed="1"/>
-    <w:lsdException w:name="Body Text Indent 2" w:semiHidden="1" w:unhideWhenUsed="1"/>
-    <w:lsdException w:name="Body Text Indent 3" w:semiHidden="1" w:unhideWhenUsed="1"/>
-    <w:lsdException w:name="Block Text" w:semiHidden="1" w:unhideWhenUsed="1"/>
-    <w:lsdException w:name="Hyperlink" w:semiHidden="1" w:unhideWhenUsed="1"/>
-    <w:lsdException w:name="FollowedHyperlink" w:semiHidden="1" w:unhideWhenUsed="1"/>
-    <w:lsdException w:name="Strong" w:uiPriority="22" w:qFormat="1"/>
-    <w:lsdException w:name="Emphasis" w:uiPriority="20" w:qFormat="1"/>
-    <w:lsdException w:name="Document Map" w:semiHidden="1" w:unhideWhenUsed="1"/>
-    <w:lsdException w:name="Plain Text" w:semiHidden="1" w:unhideWhenUsed="1"/>
-    <w:lsdException w:name="E-mail Signature" w:semiHidden="1" w:unhideWhenUsed="1"/>
-    <w:lsdException w:name="HTML Top of Form" w:semiHidden="1" w:unhideWhenUsed="1"/>
-    <w:lsdException w:name="HTML Bottom of Form" w:semiHidden="1" w:unhideWhenUsed="1"/>
-    <w:lsdException w:name="Normal (Web)" w:semiHidden="1" w:unhideWhenUsed="1"/>
-    <w:lsdException w:name="HTML Acronym" w:semiHidden="1" w:unhideWhenUsed="1"/>
-    <w:lsdException w:name="HTML Address" w:semiHidden="1" w:unhideWhenUsed="1"/>
-    <w:lsdException w:name="HTML Cite" w:semiHidden="1" w:unhideWhenUsed="1"/>
-    <w:lsdException w:name="HTML Code" w:semiHidden="1" w:unhideWhenUsed="1"/>
-    <w:lsdException w:name="HTML Definition" w:semiHidden="1" w:unhideWhenUsed="1"/>
-    <w:lsdException w:name="HTML Keyboard" w:semiHidden="1" w:unhideWhenUsed="1"/>
-    <w:lsdException w:name="HTML Preformatted" w:semiHidden="1" w:unhideWhenUsed="1"/>
-    <w:lsdException w:name="HTML Sample" w:semiHidden="1" w:unhideWhenUsed="1"/>
-    <w:lsdException w:name="HTML Typewriter" w:semiHidden="1" w:unhideWhenUsed="1"/>
-    <w:lsdException w:name="HTML Variable" w:semiHidden="1" w:unhideWhenUsed="1"/>
-    <w:lsdException w:name="Normal Table" w:semiHidden="1" w:unhideWhenUsed="1"/>
-    <w:lsdException w:name="annotation subject" w:semiHidden="1" w:unhideWhenUsed="1"/>
-    <w:lsdException w:name="No List" w:semiHidden="1" w:unhideWhenUsed="1"/>
-    <w:lsdException w:name="Outline List 1" w:semiHidden="1" w:unhideWhenUsed="1"/>
-    <w:lsdException w:name="Outline List 2" w:semiHidden="1" w:unhideWhenUsed="1"/>
-    <w:lsdException w:name="Outline List 3" w:semiHidden="1" w:unhideWhenUsed="1"/>
-    <w:lsdException w:name="Table Simple 1" w:semiHidden="1" w:unhideWhenUsed="1"/>
-    <w:lsdException w:name="Table Simple 2" w:semiHidden="1" w:unhideWhenUsed="1"/>
-    <w:lsdException w:name="Table Simple 3" w:semiHidden="1" w:unhideWhenUsed="1"/>
-    <w:lsdException w:name="Table Classic 1" w:semiHidden="1" w:unhideWhenUsed="1"/>
-    <w:lsdException w:name="Table Classic 2" w:semiHidden="1" w:unhideWhenUsed="1"/>
-    <w:lsdException w:name="Table Classic 3" w:semiHidden="1" w:unhideWhenUsed="1"/>
-    <w:lsdException w:name="Table Classic 4" w:semiHidden="1" w:unhideWhenUsed="1"/>
-    <w:lsdException w:name="Table Colorful 1" w:semiHidden="1" w:unhideWhenUsed="1"/>
-    <w:lsdException w:name="Table Colorful 2" w:semiHidden="1" w:unhideWhenUsed="1"/>
-    <w:lsdException w:name="Table Colorful 3" w:semiHidden="1" w:unhideWhenUsed="1"/>
-    <w:lsdException w:name="Table Columns 1" w:semiHidden="1" w:unhideWhenUsed="1"/>
-    <w:lsdException w:name="Table Columns 2" w:semiHidden="1" w:unhideWhenUsed="1"/>
-    <w:lsdException w:name="Table Columns 3" w:semiHidden="1" w:unhideWhenUsed="1"/>
-    <w:lsdException w:name="Table Columns 4" w:semiHidden="1" w:unhideWhenUsed="1"/>
-    <w:lsdException w:name="Table Columns 5" w:semiHidden="1" w:unhideWhenUsed="1"/>
-    <w:lsdException w:name="Table Grid 1" w:semiHidden="1" w:unhideWhenUsed="1"/>
-    <w:lsdException w:name="Table Grid 2" w:semiHidden="1" w:unhideWhenUsed="1"/>
-    <w:lsdException w:name="Table Grid 3" w:semiHidden="1" w:unhideWhenUsed="1"/>
-    <w:lsdException w:name="Table Grid 4" w:semiHidden="1" w:unhideWhenUsed="1"/>
-    <w:lsdException w:name="Table Grid 5" w:semiHidden="1" w:unhideWhenUsed="1"/>
-    <w:lsdException w:name="Table Grid 6" w:semiHidden="1" w:unhideWhenUsed="1"/>
-    <w:lsdException w:name="Table Grid 7" w:semiHidden="1" w:unhideWhenUsed="1"/>
-    <w:lsdException w:name="Table Grid 8" w:semiHidden="1" w:unhideWhenUsed="1"/>
-    <w:lsdException w:name="Table List 1" w:semiHidden="1" w:unhideWhenUsed="1"/>
-    <w:lsdException w:name="Table List 2" w:semiHidden="1" w:unhideWhenUsed="1"/>
-    <w:lsdException w:name="Table List 3" w:semiHidden="1" w:unhideWhenUsed="1"/>
-    <w:lsdException w:name="Table List 4" w:semiHidden="1" w:unhideWhenUsed="1"/>
-    <w:lsdException w:name="Table List 5" w:semiHidden="1" w:unhideWhenUsed="1"/>
-    <w:lsdException w:name="Table List 6" w:semiHidden="1" w:unhideWhenUsed="1"/>
-    <w:lsdException w:name="Table List 7" w:semiHidden="1" w:unhideWhenUsed="1"/>
-    <w:lsdException w:name="Table List 8" w:semiHidden="1" w:unhideWhenUsed="1"/>
-    <w:lsdException w:name="Table 3D effects 1" w:semiHidden="1" w:unhideWhenUsed="1"/>
-    <w:lsdException w:name="Table 3D effects 2" w:semiHidden="1" w:unhideWhenUsed="1"/>
-    <w:lsdException w:name="Table 3D effects 3" w:semiHidden="1" w:unhideWhenUsed="1"/>
-    <w:lsdException w:name="Table Contemporary" w:semiHidden="1" w:unhideWhenUsed="1"/>
-    <w:lsdException w:name="Table Elegant" w:semiHidden="1" w:unhideWhenUsed="1"/>
-    <w:lsdException w:name="Table Professional" w:semiHidden="1" w:unhideWhenUsed="1"/>
-    <w:lsdException w:name="Table Subtle 1" w:semiHidden="1" w:unhideWhenUsed="1"/>
-    <w:lsdException w:name="Table Subtle 2" w:semiHidden="1" w:unhideWhenUsed="1"/>
-    <w:lsdException w:name="Table Web 1" w:semiHidden="1" w:unhideWhenUsed="1"/>
-    <w:lsdException w:name="Table Web 2" w:semiHidden="1" w:unhideWhenUsed="1"/>
-    <w:lsdException w:name="Table Web 3" w:semiHidden="1" w:unhideWhenUsed="1"/>
-    <w:lsdException w:name="Balloon Text" w:semiHidden="1" w:unhideWhenUsed="1"/>
-    <w:lsdException w:name="Table Grid" w:semiHidden="1" w:uiPriority="59" w:unhideWhenUsed="1"/>
-    <w:lsdException w:name="Table Theme" w:semiHidden="1" w:unhideWhenUsed="1"/>
-    <w:lsdException w:name="Placeholder Text" w:semiHidden="1"/>
-    <w:lsdException w:name="No Spacing" w:uiPriority="1" w:qFormat="1"/>
-    <w:lsdException w:name="Light Shading" w:uiPriority="60"/>
-    <w:lsdException w:name="Light List" w:uiPriority="61"/>
-    <w:lsdException w:name="Light Grid" w:uiPriority="62"/>
-    <w:lsdException w:name="Medium Shading 1" w:uiPriority="63"/>
-    <w:lsdException w:name="Medium Shading 2" w:uiPriority="64"/>
-    <w:lsdException w:name="Medium List 1" w:uiPriority="65"/>
-    <w:lsdException w:name="Medium List 2" w:uiPriority="66"/>
-    <w:lsdException w:name="Medium Grid 1" w:uiPriority="67"/>
-    <w:lsdException w:name="Medium Grid 2" w:uiPriority="68"/>
-    <w:lsdException w:name="Medium Grid 3" w:uiPriority="69"/>
-    <w:lsdException w:name="Dark List" w:uiPriority="70"/>
-    <w:lsdException w:name="Colorful Shading" w:uiPriority="71"/>
-    <w:lsdException w:name="Colorful List" w:uiPriority="72"/>
-    <w:lsdException w:name="Colorful Grid" w:uiPriority="73"/>
-    <w:lsdException w:name="Light Shading Accent 1" w:uiPriority="60"/>
-    <w:lsdException w:name="Light List Accent 1" w:uiPriority="61"/>
-    <w:lsdException w:name="Light Grid Accent 1" w:uiPriority="62"/>
-    <w:lsdException w:name="Medium Shading 1 Accent 1" w:uiPriority="63"/>
-    <w:lsdException w:name="Medium Shading 2 Accent 1" w:uiPriority="64"/>
-    <w:lsdException w:name="Medium List 1 Accent 1" w:uiPriority="65"/>
-    <w:lsdException w:name="Revision" w:semiHidden="1"/>
-    <w:lsdException w:name="List Paragraph" w:qFormat="1"/>
-    <w:lsdException w:name="Quote" w:uiPriority="29" w:qFormat="1"/>
-    <w:lsdException w:name="Intense Quote" w:uiPriority="30" w:qFormat="1"/>
-    <w:lsdException w:name="Medium List 2 Accent 1" w:uiPriority="66"/>
-    <w:lsdException w:name="Medium Grid 1 Accent 1" w:uiPriority="67"/>
-    <w:lsdException w:name="Medium Grid 2 Accent 1" w:uiPriority="68"/>
-    <w:lsdException w:name="Medium Grid 3 Accent 1" w:uiPriority="69"/>
-    <w:lsdException w:name="Dark List Accent 1" w:uiPriority="70"/>
-    <w:lsdException w:name="Colorful Shading Accent 1" w:uiPriority="71"/>
-    <w:lsdException w:name="Colorful List Accent 1" w:uiPriority="72"/>
-    <w:lsdException w:name="Colorful Grid Accent 1" w:uiPriority="73"/>
-    <w:lsdException w:name="Light Shading Accent 2" w:uiPriority="60"/>
-    <w:lsdException w:name="Light List Accent 2" w:uiPriority="61"/>
-    <w:lsdException w:name="Light Grid Accent 2" w:uiPriority="62"/>
-    <w:lsdException w:name="Medium Shading 1 Accent 2" w:uiPriority="63"/>
-    <w:lsdException w:name="Medium Shading 2 Accent 2" w:uiPriority="64"/>
-    <w:lsdException w:name="Medium List 1 Accent 2" w:uiPriority="65"/>
-    <w:lsdException w:name="Medium List 2 Accent 2" w:uiPriority="66"/>
-    <w:lsdException w:name="Medium Grid 1 Accent 2" w:uiPriority="67"/>
-    <w:lsdException w:name="Medium Grid 2 Accent 2" w:uiPriority="68"/>
-    <w:lsdException w:name="Medium Grid 3 Accent 2" w:uiPriority="69"/>
-    <w:lsdException w:name="Dark List Accent 2" w:uiPriority="70"/>
-    <w:lsdException w:name="Colorful Shading Accent 2" w:uiPriority="71"/>
-    <w:lsdException w:name="Colorful List Accent 2" w:uiPriority="72"/>
-    <w:lsdException w:name="Colorful Grid Accent 2" w:uiPriority="73"/>
-    <w:lsdException w:name="Light Shading Accent 3" w:uiPriority="60"/>
-    <w:lsdException w:name="Light List Accent 3" w:uiPriority="61"/>
-    <w:lsdException w:name="Light Grid Accent 3" w:uiPriority="62"/>
-    <w:lsdException w:name="Medium Shading 1 Accent 3" w:uiPriority="63"/>
-    <w:lsdException w:name="Medium Shading 2 Accent 3" w:uiPriority="64"/>
-    <w:lsdException w:name="Medium List 1 Accent 3" w:uiPriority="65"/>
-    <w:lsdException w:name="Medium List 2 Accent 3" w:uiPriority="66"/>
-    <w:lsdException w:name="Medium Grid 1 Accent 3" w:uiPriority="67"/>
-    <w:lsdException w:name="Medium Grid 2 Accent 3" w:uiPriority="68"/>
-    <w:lsdException w:name="Medium Grid 3 Accent 3" w:uiPriority="69"/>
-    <w:lsdException w:name="Dark List Accent 3" w:uiPriority="70"/>
-    <w:lsdException w:name="Colorful Shading Accent 3" w:uiPriority="71"/>
-    <w:lsdException w:name="Colorful List Accent 3" w:uiPriority="72"/>
-    <w:lsdException w:name="Colorful Grid Accent 3" w:uiPriority="73"/>
-    <w:lsdException w:name="Light Shading Accent 4" w:uiPriority="60"/>
-    <w:lsdException w:name="Light List Accent 4" w:uiPriority="61"/>
-    <w:lsdException w:name="Light Grid Accent 4" w:uiPriority="62"/>
-    <w:lsdException w:name="Medium Shading 1 Accent 4" w:uiPriority="63"/>
-    <w:lsdException w:name="Medium Shading 2 Accent 4" w:uiPriority="64"/>
-    <w:lsdException w:name="Medium List 1 Accent 4" w:uiPriority="65"/>
-    <w:lsdException w:name="Medium List 2 Accent 4" w:uiPriority="66"/>
-    <w:lsdException w:name="Medium Grid 1 Accent 4" w:uiPriority="67"/>
-    <w:lsdException w:name="Medium Grid 2 Accent 4" w:uiPriority="68"/>
-    <w:lsdException w:name="Medium Grid 3 Accent 4" w:uiPriority="69"/>
-    <w:lsdException w:name="Dark List Accent 4" w:uiPriority="70"/>
-    <w:lsdException w:name="Colorful Shading Accent 4" w:uiPriority="71"/>
-    <w:lsdException w:name="Colorful List Accent 4" w:uiPriority="72"/>
-    <w:lsdException w:name="Colorful Grid Accent 4" w:uiPriority="73"/>
-    <w:lsdException w:name="Light Shading Accent 5" w:uiPriority="60"/>
-    <w:lsdException w:name="Light List Accent 5" w:uiPriority="61"/>
-    <w:lsdException w:name="Light Grid Accent 5" w:uiPriority="62"/>
-    <w:lsdException w:name="Medium Shading 1 Accent 5" w:uiPriority="63"/>
-    <w:lsdException w:name="Medium Shading 2 Accent 5" w:uiPriority="64"/>
-    <w:lsdException w:name="Medium List 1 Accent 5" w:uiPriority="65"/>
-    <w:lsdException w:name="Medium List 2 Accent 5" w:uiPriority="66"/>
-    <w:lsdException w:name="Medium Grid 1 Accent 5" w:uiPriority="67"/>
-    <w:lsdException w:name="Medium Grid 2 Accent 5" w:uiPriority="68"/>
-    <w:lsdException w:name="Medium Grid 3 Accent 5" w:uiPriority="69"/>
-    <w:lsdException w:name="Dark List Accent 5" w:uiPriority="70"/>
-    <w:lsdException w:name="Colorful Shading Accent 5" w:uiPriority="71"/>
-    <w:lsdException w:name="Colorful List Accent 5" w:uiPriority="72"/>
-    <w:lsdException w:name="Colorful Grid Accent 5" w:uiPriority="73"/>
-    <w:lsdException w:name="Light Shading Accent 6" w:uiPriority="60"/>
-    <w:lsdException w:name="Light List Accent 6" w:uiPriority="61"/>
-    <w:lsdException w:name="Light Grid Accent 6" w:uiPriority="62"/>
-    <w:lsdException w:name="Medium Shading 1 Accent 6" w:uiPriority="63"/>
-    <w:lsdException w:name="Medium Shading 2 Accent 6" w:uiPriority="64"/>
-    <w:lsdException w:name="Medium List 1 Accent 6" w:uiPriority="65"/>
-    <w:lsdException w:name="Medium List 2 Accent 6" w:uiPriority="66"/>
-    <w:lsdException w:name="Medium Grid 1 Accent 6" w:uiPriority="67"/>
-    <w:lsdException w:name="Medium Grid 2 Accent 6" w:uiPriority="68"/>
-    <w:lsdException w:name="Medium Grid 3 Accent 6" w:uiPriority="69"/>
-    <w:lsdException w:name="Dark List Accent 6" w:uiPriority="70"/>
-    <w:lsdException w:name="Colorful Shading Accent 6" w:uiPriority="71"/>
-    <w:lsdException w:name="Colorful List Accent 6" w:uiPriority="72"/>
-    <w:lsdException w:name="Colorful Grid Accent 6" w:uiPriority="73"/>
-    <w:lsdException w:name="Subtle Emphasis" w:uiPriority="19" w:qFormat="1"/>
-    <w:lsdException w:name="Intense Emphasis" w:uiPriority="21" w:qFormat="1"/>
-    <w:lsdException w:name="Subtle Reference" w:uiPriority="31" w:qFormat="1"/>
-    <w:lsdException w:name="Intense Reference" w:uiPriority="32" w:qFormat="1"/>
-    <w:lsdException w:name="Book Title" w:uiPriority="33" w:qFormat="1"/>
-    <w:lsdException w:name="Bibliography" w:semiHidden="1" w:uiPriority="37" w:unhideWhenUsed="1"/>
-    <w:lsdException w:name="TOC Heading" w:semiHidden="1" w:uiPriority="39" w:unhideWhenUsed="1" w:qFormat="1"/>
-    <w:lsdException w:name="Plain Table 1" w:uiPriority="41"/>
-    <w:lsdException w:name="Plain Table 2" w:uiPriority="42"/>
-    <w:lsdException w:name="Plain Table 3" w:uiPriority="43"/>
-    <w:lsdException w:name="Plain Table 4" w:uiPriority="44"/>
-    <w:lsdException w:name="Plain Table 5" w:uiPriority="45"/>
-    <w:lsdException w:name="Grid Table Light" w:uiPriority="40"/>
-    <w:lsdException w:name="Grid Table 1 Light" w:uiPriority="46"/>
-    <w:lsdException w:name="Grid Table 2" w:uiPriority="47"/>
-    <w:lsdException w:name="Grid Table 3" w:uiPriority="48"/>
-    <w:lsdException w:name="Grid Table 4" w:uiPriority="49"/>
-    <w:lsdException w:name="Grid Table 5 Dark" w:uiPriority="50"/>
-    <w:lsdException w:name="Grid Table 6 Colorful" w:uiPriority="51"/>
-    <w:lsdException w:name="Grid Table 7 Colorful" w:uiPriority="52"/>
-    <w:lsdException w:name="Grid Table 1 Light Accent 1" w:uiPriority="46"/>
-    <w:lsdException w:name="Grid Table 2 Accent 1" w:uiPriority="47"/>
-    <w:lsdException w:name="Grid Table 3 Accent 1" w:uiPriority="48"/>
-    <w:lsdException w:name="Grid Table 4 Accent 1" w:uiPriority="49"/>
-    <w:lsdException w:name="Grid Table 5 Dark Accent 1" w:uiPriority="50"/>
-    <w:lsdException w:name="Grid Table 6 Colorful Accent 1" w:uiPriority="51"/>
-    <w:lsdException w:name="Grid Table 7 Colorful Accent 1" w:uiPriority="52"/>
-    <w:lsdException w:name="Grid Table 1 Light Accent 2" w:uiPriority="46"/>
-    <w:lsdException w:name="Grid Table 2 Accent 2" w:uiPriority="47"/>
-    <w:lsdException w:name="Grid Table 3 Accent 2" w:uiPriority="48"/>
-    <w:lsdException w:name="Grid Table 4 Accent 2" w:uiPriority="49"/>
-    <w:lsdException w:name="Grid Table 5 Dark Accent 2" w:uiPriority="50"/>
-    <w:lsdException w:name="Grid Table 6 Colorful Accent 2" w:uiPriority="51"/>
-    <w:lsdException w:name="Grid Table 7 Colorful Accent 2" w:uiPriority="52"/>
-    <w:lsdException w:name="Grid Table 1 Light Accent 3" w:uiPriority="46"/>
-    <w:lsdException w:name="Grid Table 2 Accent 3" w:uiPriority="47"/>
-    <w:lsdException w:name="Grid Table 3 Accent 3" w:uiPriority="48"/>
-    <w:lsdException w:name="Grid Table 4 Accent 3" w:uiPriority="49"/>
-    <w:lsdException w:name="Grid Table 5 Dark Accent 3" w:uiPriority="50"/>
-    <w:lsdException w:name="Grid Table 6 Colorful Accent 3" w:uiPriority="51"/>
-    <w:lsdException w:name="Grid Table 7 Colorful Accent 3" w:uiPriority="52"/>
-    <w:lsdException w:name="Grid Table 1 Light Accent 4" w:uiPriority="46"/>
-    <w:lsdException w:name="Grid Table 2 Accent 4" w:uiPriority="47"/>
-    <w:lsdException w:name="Grid Table 3 Accent 4" w:uiPriority="48"/>
-    <w:lsdException w:name="Grid Table 4 Accent 4" w:uiPriority="49"/>
-    <w:lsdException w:name="Grid Table 5 Dark Accent 4" w:uiPriority="50"/>
-    <w:lsdException w:name="Grid Table 6 Colorful Accent 4" w:uiPriority="51"/>
-    <w:lsdException w:name="Grid Table 7 Colorful Accent 4" w:uiPriority="52"/>
-    <w:lsdException w:name="Grid Table 1 Light Accent 5" w:uiPriority="46"/>
-    <w:lsdException w:name="Grid Table 2 Accent 5" w:uiPriority="47"/>
-    <w:lsdException w:name="Grid Table 3 Accent 5" w:uiPriority="48"/>
-    <w:lsdException w:name="Grid Table 4 Accent 5" w:uiPriority="49"/>
-    <w:lsdException w:name="Grid Table 5 Dark Accent 5" w:uiPriority="50"/>
-    <w:lsdException w:name="Grid Table 6 Colorful Accent 5" w:uiPriority="51"/>
-    <w:lsdException w:name="Grid Table 7 Colorful Accent 5" w:uiPriority="52"/>
-    <w:lsdException w:name="Grid Table 1 Light Accent 6" w:uiPriority="46"/>
-    <w:lsdException w:name="Grid Table 2 Accent 6" w:uiPriority="47"/>
-    <w:lsdException w:name="Grid Table 3 Accent 6" w:uiPriority="48"/>
-    <w:lsdException w:name="Grid Table 4 Accent 6" w:uiPriority="49"/>
-    <w:lsdException w:name="Grid Table 5 Dark Accent 6" w:uiPriority="50"/>
-    <w:lsdException w:name="Grid Table 6 Colorful Accent 6" w:uiPriority="51"/>
-    <w:lsdException w:name="Grid Table 7 Colorful Accent 6" w:uiPriority="52"/>
-    <w:lsdException w:name="List Table 1 Light" w:uiPriority="46"/>
-    <w:lsdException w:name="List Table 2" w:uiPriority="47"/>
-    <w:lsdException w:name="List Table 3" w:uiPriority="48"/>
-    <w:lsdException w:name="List Table 4" w:uiPriority="49"/>
-    <w:lsdException w:name="List Table 5 Dark" w:uiPriority="50"/>
-    <w:lsdException w:name="List Table 6 Colorful" w:uiPriority="51"/>
-    <w:lsdException w:name="List Table 7 Colorful" w:uiPriority="52"/>
-    <w:lsdException w:name="List Table 1 Light Accent 1" w:uiPriority="46"/>
-    <w:lsdException w:name="List Table 2 Accent 1" w:uiPriority="47"/>
-    <w:lsdException w:name="List Table 3 Accent 1" w:uiPriority="48"/>
-    <w:lsdException w:name="List Table 4 Accent 1" w:uiPriority="49"/>
-    <w:lsdException w:name="List Table 5 Dark Accent 1" w:uiPriority="50"/>
-    <w:lsdException w:name="List Table 6 Colorful Accent 1" w:uiPriority="51"/>
-    <w:lsdException w:name="List Table 7 Colorful Accent 1" w:uiPriority="52"/>
-    <w:lsdException w:name="List Table 1 Light Accent 2" w:uiPriority="46"/>
-    <w:lsdException w:name="List Table 2 Accent 2" w:uiPriority="47"/>
-    <w:lsdException w:name="List Table 3 Accent 2" w:uiPriority="48"/>
-    <w:lsdException w:name="List Table 4 Accent 2" w:uiPriority="49"/>
-    <w:lsdException w:name="List Table 5 Dark Accent 2" w:uiPriority="50"/>
-    <w:lsdException w:name="List Table 6 Colorful Accent 2" w:uiPriority="51"/>
-    <w:lsdException w:name="List Table 7 Colorful Accent 2" w:uiPriority="52"/>
-    <w:lsdException w:name="List Table 1 Light Accent 3" w:uiPriority="46"/>
-    <w:lsdException w:name="List Table 2 Accent 3" w:uiPriority="47"/>
-    <w:lsdException w:name="List Table 3 Accent 3" w:uiPriority="48"/>
-    <w:lsdException w:name="List Table 4 Accent 3" w:uiPriority="49"/>
-    <w:lsdException w:name="List Table 5 Dark Accent 3" w:uiPriority="50"/>
-    <w:lsdException w:name="List Table 6 Colorful Accent 3" w:uiPriority="51"/>
-    <w:lsdException w:name="List Table 7 Colorful Accent 3" w:uiPriority="52"/>
-    <w:lsdException w:name="List Table 1 Light Accent 4" w:uiPriority="46"/>
-    <w:lsdException w:name="List Table 2 Accent 4" w:uiPriority="47"/>
-    <w:lsdException w:name="List Table 3 Accent 4" w:uiPriority="48"/>
-    <w:lsdException w:name="List Table 4 Accent 4" w:uiPriority="49"/>
-    <w:lsdException w:name="List Table 5 Dark Accent 4" w:uiPriority="50"/>
-    <w:lsdException w:name="List Table 6 Colorful Accent 4" w:uiPriority="51"/>
-    <w:lsdException w:name="List Table 7 Colorful Accent 4" w:uiPriority="52"/>
-    <w:lsdException w:name="List Table 1 Light Accent 5" w:uiPriority="46"/>
-    <w:lsdException w:name="List Table 2 Accent 5" w:uiPriority="47"/>
-    <w:lsdException w:name="List Table 3 Accent 5" w:uiPriority="48"/>
-    <w:lsdException w:name="List Table 4 Accent 5" w:uiPriority="49"/>
-    <w:lsdException w:name="List Table 5 Dark Accent 5" w:uiPriority="50"/>
-    <w:lsdException w:name="List Table 6 Colorful Accent 5" w:uiPriority="51"/>
-    <w:lsdException w:name="List Table 7 Colorful Accent 5" w:uiPriority="52"/>
-    <w:lsdException w:name="List Table 1 Light Accent 6" w:uiPriority="46"/>
-    <w:lsdException w:name="List Table 2 Accent 6" w:uiPriority="47"/>
-    <w:lsdException w:name="List Table 3 Accent 6" w:uiPriority="48"/>
-    <w:lsdException w:name="List Table 4 Accent 6" w:uiPriority="49"/>
-    <w:lsdException w:name="List Table 5 Dark Accent 6" w:uiPriority="50"/>
-    <w:lsdException w:name="List Table 6 Colorful Accent 6" w:uiPriority="51"/>
-    <w:lsdException w:name="List Table 7 Colorful Accent 6" w:uiPriority="52"/>
-    <w:lsdException w:name="Mention" w:semiHidden="1" w:unhideWhenUsed="1"/>
-    <w:lsdException w:name="Smart Hyperlink" w:semiHidden="1" w:unhideWhenUsed="1"/>
-    <w:lsdException w:name="Hashtag" w:semiHidden="1" w:unhideWhenUsed="1"/>
-    <w:lsdException w:name="Unresolved Mention" w:semiHidden="1" w:unhideWhenUsed="1"/>
-    <w:lsdException w:name="Smart Link" w:semiHidden="1" w:unhideWhenUsed="1"/>
+  <w:latentStyles w:defLockedState="0" w:defUIPriority="99" w:defSemiHidden="1" w:defUnhideWhenUsed="1" w:defQFormat="0" w:count="267">
+    <w:lsdException w:name="Normal" w:semiHidden="0" w:uiPriority="0" w:unhideWhenUsed="0" w:qFormat="1"/>
+    <w:lsdException w:name="heading 1" w:semiHidden="0" w:uiPriority="9" w:unhideWhenUsed="0" w:qFormat="1"/>
+    <w:lsdException w:name="heading 2" w:uiPriority="9" w:qFormat="1"/>
+    <w:lsdException w:name="heading 3" w:semiHidden="0" w:uiPriority="9" w:unhideWhenUsed="0" w:qFormat="1"/>
+    <w:lsdException w:name="heading 4" w:uiPriority="9" w:qFormat="1"/>
+    <w:lsdException w:name="heading 5" w:uiPriority="9" w:qFormat="1"/>
+    <w:lsdException w:name="heading 6" w:uiPriority="9" w:qFormat="1"/>
+    <w:lsdException w:name="heading 7" w:uiPriority="9" w:qFormat="1"/>
+    <w:lsdException w:name="heading 8" w:uiPriority="9" w:qFormat="1"/>
+    <w:lsdException w:name="heading 9" w:uiPriority="9" w:qFormat="1"/>
+    <w:lsdException w:name="toc 1" w:uiPriority="39"/>
+    <w:lsdException w:name="toc 2" w:uiPriority="39"/>
+    <w:lsdException w:name="toc 3" w:uiPriority="39"/>
+    <w:lsdException w:name="toc 4" w:uiPriority="39"/>
+    <w:lsdException w:name="toc 5" w:uiPriority="39"/>
+    <w:lsdException w:name="toc 6" w:uiPriority="39"/>
+    <w:lsdException w:name="toc 7" w:uiPriority="39"/>
+    <w:lsdException w:name="toc 8" w:uiPriority="39"/>
+    <w:lsdException w:name="toc 9" w:uiPriority="39"/>
+    <w:lsdException w:name="caption" w:uiPriority="35" w:qFormat="1"/>
+    <w:lsdException w:name="Title" w:semiHidden="0" w:uiPriority="10" w:unhideWhenUsed="0" w:qFormat="1"/>
+    <w:lsdException w:name="Default Paragraph Font" w:uiPriority="1"/>
+    <w:lsdException w:name="Subtitle" w:semiHidden="0" w:uiPriority="11" w:unhideWhenUsed="0" w:qFormat="1"/>
+    <w:lsdException w:name="Strong" w:semiHidden="0" w:uiPriority="22" w:unhideWhenUsed="0" w:qFormat="1"/>
+    <w:lsdException w:name="Emphasis" w:semiHidden="0" w:uiPriority="20" w:unhideWhenUsed="0" w:qFormat="1"/>
+    <w:lsdException w:name="Table Grid" w:uiPriority="59"/>
+    <w:lsdException w:name="Placeholder Text" w:unhideWhenUsed="0"/>
+    <w:lsdException w:name="No Spacing" w:semiHidden="0" w:uiPriority="1" w:unhideWhenUsed="0" w:qFormat="1"/>
+    <w:lsdException w:name="Light Shading" w:semiHidden="0" w:uiPriority="60" w:unhideWhenUsed="0"/>
+    <w:lsdException w:name="Light List" w:semiHidden="0" w:uiPriority="61" w:unhideWhenUsed="0"/>
+    <w:lsdException w:name="Light Grid" w:semiHidden="0" w:uiPriority="62" w:unhideWhenUsed="0"/>
+    <w:lsdException w:name="Medium Shading 1" w:semiHidden="0" w:uiPriority="63" w:unhideWhenUsed="0"/>
+    <w:lsdException w:name="Medium Shading 2" w:semiHidden="0" w:uiPriority="64" w:unhideWhenUsed="0"/>
+    <w:lsdException w:name="Medium List 1" w:semiHidden="0" w:uiPriority="65" w:unhideWhenUsed="0"/>
+    <w:lsdException w:name="Medium List 2" w:semiHidden="0" w:uiPriority="66" w:unhideWhenUsed="0"/>
+    <w:lsdException w:name="Medium Grid 1" w:semiHidden="0" w:uiPriority="67" w:unhideWhenUsed="0"/>
+    <w:lsdException w:name="Medium Grid 2" w:semiHidden="0" w:uiPriority="68" w:unhideWhenUsed="0"/>
+    <w:lsdException w:name="Medium Grid 3" w:semiHidden="0" w:uiPriority="69" w:unhideWhenUsed="0"/>
+    <w:lsdException w:name="Dark List" w:semiHidden="0" w:uiPriority="70" w:unhideWhenUsed="0"/>
+    <w:lsdException w:name="Colorful Shading" w:semiHidden="0" w:uiPriority="71" w:unhideWhenUsed="0"/>
+    <w:lsdException w:name="Colorful List" w:semiHidden="0" w:uiPriority="72" w:unhideWhenUsed="0"/>
+    <w:lsdException w:name="Colorful Grid" w:semiHidden="0" w:uiPriority="73" w:unhideWhenUsed="0"/>
+    <w:lsdException w:name="Light Shading Accent 1" w:semiHidden="0" w:uiPriority="60" w:unhideWhenUsed="0"/>
+    <w:lsdException w:name="Light List Accent 1" w:semiHidden="0" w:uiPriority="61" w:unhideWhenUsed="0"/>
+    <w:lsdException w:name="Light Grid Accent 1" w:semiHidden="0" w:uiPriority="62" w:unhideWhenUsed="0"/>
+    <w:lsdException w:name="Medium Shading 1 Accent 1" w:semiHidden="0" w:uiPriority="63" w:unhideWhenUsed="0"/>
+    <w:lsdException w:name="Medium Shading 2 Accent 1" w:semiHidden="0" w:uiPriority="64" w:unhideWhenUsed="0"/>
+    <w:lsdException w:name="Medium List 1 Accent 1" w:semiHidden="0" w:uiPriority="65" w:unhideWhenUsed="0"/>
+    <w:lsdException w:name="Revision" w:unhideWhenUsed="0"/>
+    <w:lsdException w:name="List Paragraph" w:semiHidden="0" w:unhideWhenUsed="0" w:qFormat="1"/>
+    <w:lsdException w:name="Quote" w:semiHidden="0" w:uiPriority="29" w:unhideWhenUsed="0" w:qFormat="1"/>
+    <w:lsdException w:name="Intense Quote" w:semiHidden="0" w:uiPriority="30" w:unhideWhenUsed="0" w:qFormat="1"/>
+    <w:lsdException w:name="Medium List 2 Accent 1" w:semiHidden="0" w:uiPriority="66" w:unhideWhenUsed="0"/>
+    <w:lsdException w:name="Medium Grid 1 Accent 1" w:semiHidden="0" w:uiPriority="67" w:unhideWhenUsed="0"/>
+    <w:lsdException w:name="Medium Grid 2 Accent 1" w:semiHidden="0" w:uiPriority="68" w:unhideWhenUsed="0"/>
+    <w:lsdException w:name="Medium Grid 3 Accent 1" w:semiHidden="0" w:uiPriority="69" w:unhideWhenUsed="0"/>
+    <w:lsdException w:name="Dark List Accent 1" w:semiHidden="0" w:uiPriority="70" w:unhideWhenUsed="0"/>
+    <w:lsdException w:name="Colorful Shading Accent 1" w:semiHidden="0" w:uiPriority="71" w:unhideWhenUsed="0"/>
+    <w:lsdException w:name="Colorful List Accent 1" w:semiHidden="0" w:uiPriority="72" w:unhideWhenUsed="0"/>
+    <w:lsdException w:name="Colorful Grid Accent 1" w:semiHidden="0" w:uiPriority="73" w:unhideWhenUsed="0"/>
+    <w:lsdException w:name="Light Shading Accent 2" w:semiHidden="0" w:uiPriority="60" w:unhideWhenUsed="0"/>
+    <w:lsdException w:name="Light List Accent 2" w:semiHidden="0" w:uiPriority="61" w:unhideWhenUsed="0"/>
+    <w:lsdException w:name="Light Grid Accent 2" w:semiHidden="0" w:uiPriority="62" w:unhideWhenUsed="0"/>
+    <w:lsdException w:name="Medium Shading 1 Accent 2" w:semiHidden="0" w:uiPriority="63" w:unhideWhenUsed="0"/>
+    <w:lsdException w:name="Medium Shading 2 Accent 2" w:semiHidden="0" w:uiPriority="64" w:unhideWhenUsed="0"/>
+    <w:lsdException w:name="Medium List 1 Accent 2" w:semiHidden="0" w:uiPriority="65" w:unhideWhenUsed="0"/>
+    <w:lsdException w:name="Medium List 2 Accent 2" w:semiHidden="0" w:uiPriority="66" w:unhideWhenUsed="0"/>
+    <w:lsdException w:name="Medium Grid 1 Accent 2" w:semiHidden="0" w:uiPriority="67" w:unhideWhenUsed="0"/>
+    <w:lsdException w:name="Medium Grid 2 Accent 2" w:semiHidden="0" w:uiPriority="68" w:unhideWhenUsed="0"/>
+    <w:lsdException w:name="Medium Grid 3 Accent 2" w:semiHidden="0" w:uiPriority="69" w:unhideWhenUsed="0"/>
+    <w:lsdException w:name="Dark List Accent 2" w:semiHidden="0" w:uiPriority="70" w:unhideWhenUsed="0"/>
+    <w:lsdException w:name="Colorful Shading Accent 2" w:semiHidden="0" w:uiPriority="71" w:unhideWhenUsed="0"/>
+    <w:lsdException w:name="Colorful List Accent 2" w:semiHidden="0" w:uiPriority="72" w:unhideWhenUsed="0"/>
+    <w:lsdException w:name="Colorful Grid Accent 2" w:semiHidden="0" w:uiPriority="73" w:unhideWhenUsed="0"/>
+    <w:lsdException w:name="Light Shading Accent 3" w:semiHidden="0" w:uiPriority="60" w:unhideWhenUsed="0"/>
+    <w:lsdException w:name="Light List Accent 3" w:semiHidden="0" w:uiPriority="61" w:unhideWhenUsed="0"/>
+    <w:lsdException w:name="Light Grid Accent 3" w:semiHidden="0" w:uiPriority="62" w:unhideWhenUsed="0"/>
+    <w:lsdException w:name="Medium Shading 1 Accent 3" w:semiHidden="0" w:uiPriority="63" w:unhideWhenUsed="0"/>
+    <w:lsdException w:name="Medium Shading 2 Accent 3" w:semiHidden="0" w:uiPriority="64" w:unhideWhenUsed="0"/>
+    <w:lsdException w:name="Medium List 1 Accent 3" w:semiHidden="0" w:uiPriority="65" w:unhideWhenUsed="0"/>
+    <w:lsdException w:name="Medium List 2 Accent 3" w:semiHidden="0" w:uiPriority="66" w:unhideWhenUsed="0"/>
+    <w:lsdException w:name="Medium Grid 1 Accent 3" w:semiHidden="0" w:uiPriority="67" w:unhideWhenUsed="0"/>
+    <w:lsdException w:name="Medium Grid 2 Accent 3" w:semiHidden="0" w:uiPriority="68" w:unhideWhenUsed="0"/>
+    <w:lsdException w:name="Medium Grid 3 Accent 3" w:semiHidden="0" w:uiPriority="69" w:unhideWhenUsed="0"/>
+    <w:lsdException w:name="Dark List Accent 3" w:semiHidden="0" w:uiPriority="70" w:unhideWhenUsed="0"/>
+    <w:lsdException w:name="Colorful Shading Accent 3" w:semiHidden="0" w:uiPriority="71" w:unhideWhenUsed="0"/>
+    <w:lsdException w:name="Colorful List Accent 3" w:semiHidden="0" w:uiPriority="72" w:unhideWhenUsed="0"/>
+    <w:lsdException w:name="Colorful Grid Accent 3" w:semiHidden="0" w:uiPriority="73" w:unhideWhenUsed="0"/>
+    <w:lsdException w:name="Light Shading Accent 4" w:semiHidden="0" w:uiPriority="60" w:unhideWhenUsed="0"/>
+    <w:lsdException w:name="Light List Accent 4" w:semiHidden="0" w:uiPriority="61" w:unhideWhenUsed="0"/>
+    <w:lsdException w:name="Light Grid Accent 4" w:semiHidden="0" w:uiPriority="62" w:unhideWhenUsed="0"/>
+    <w:lsdException w:name="Medium Shading 1 Accent 4" w:semiHidden="0" w:uiPriority="63" w:unhideWhenUsed="0"/>
+    <w:lsdException w:name="Medium Shading 2 Accent 4" w:semiHidden="0" w:uiPriority="64" w:unhideWhenUsed="0"/>
+    <w:lsdException w:name="Medium List 1 Accent 4" w:semiHidden="0" w:uiPriority="65" w:unhideWhenUsed="0"/>
+    <w:lsdException w:name="Medium List 2 Accent 4" w:semiHidden="0" w:uiPriority="66" w:unhideWhenUsed="0"/>
+    <w:lsdException w:name="Medium Grid 1 Accent 4" w:semiHidden="0" w:uiPriority="67" w:unhideWhenUsed="0"/>
+    <w:lsdException w:name="Medium Grid 2 Accent 4" w:semiHidden="0" w:uiPriority="68" w:unhideWhenUsed="0"/>
+    <w:lsdException w:name="Medium Grid 3 Accent 4" w:semiHidden="0" w:uiPriority="69" w:unhideWhenUsed="0"/>
+    <w:lsdException w:name="Dark List Accent 4" w:semiHidden="0" w:uiPriority="70" w:unhideWhenUsed="0"/>
+    <w:lsdException w:name="Colorful Shading Accent 4" w:semiHidden="0" w:uiPriority="71" w:unhideWhenUsed="0"/>
+    <w:lsdException w:name="Colorful List Accent 4" w:semiHidden="0" w:uiPriority="72" w:unhideWhenUsed="0"/>
+    <w:lsdException w:name="Colorful Grid Accent 4" w:semiHidden="0" w:uiPriority="73" w:unhideWhenUsed="0"/>
+    <w:lsdException w:name="Light Shading Accent 5" w:semiHidden="0" w:uiPriority="60" w:unhideWhenUsed="0"/>
+    <w:lsdException w:name="Light List Accent 5" w:semiHidden="0" w:uiPriority="61" w:unhideWhenUsed="0"/>
+    <w:lsdException w:name="Light Grid Accent 5" w:semiHidden="0" w:uiPriority="62" w:unhideWhenUsed="0"/>
+    <w:lsdException w:name="Medium Shading 1 Accent 5" w:semiHidden="0" w:uiPriority="63" w:unhideWhenUsed="0"/>
+    <w:lsdException w:name="Medium Shading 2 Accent 5" w:semiHidden="0" w:uiPriority="64" w:unhideWhenUsed="0"/>
+    <w:lsdException w:name="Medium List 1 Accent 5" w:semiHidden="0" w:uiPriority="65" w:unhideWhenUsed="0"/>
+    <w:lsdException w:name="Medium List 2 Accent 5" w:semiHidden="0" w:uiPriority="66" w:unhideWhenUsed="0"/>
+    <w:lsdException w:name="Medium Grid 1 Accent 5" w:semiHidden="0" w:uiPriority="67" w:unhideWhenUsed="0"/>
+    <w:lsdException w:name="Medium Grid 2 Accent 5" w:semiHidden="0" w:uiPriority="68" w:unhideWhenUsed="0"/>
+    <w:lsdException w:name="Medium Grid 3 Accent 5" w:semiHidden="0" w:uiPriority="69" w:unhideWhenUsed="0"/>
+    <w:lsdException w:name="Dark List Accent 5" w:semiHidden="0" w:uiPriority="70" w:unhideWhenUsed="0"/>
+    <w:lsdException w:name="Colorful Shading Accent 5" w:semiHidden="0" w:uiPriority="71" w:unhideWhenUsed="0"/>
+    <w:lsdException w:name="Colorful List Accent 5" w:semiHidden="0" w:uiPriority="72" w:unhideWhenUsed="0"/>
+    <w:lsdException w:name="Colorful Grid Accent 5" w:semiHidden="0" w:uiPriority="73" w:unhideWhenUsed="0"/>
+    <w:lsdException w:name="Light Shading Accent 6" w:semiHidden="0" w:uiPriority="60" w:unhideWhenUsed="0"/>
+    <w:lsdException w:name="Light List Accent 6" w:semiHidden="0" w:uiPriority="61" w:unhideWhenUsed="0"/>
+    <w:lsdException w:name="Light Grid Accent 6" w:semiHidden="0" w:uiPriority="62" w:unhideWhenUsed="0"/>
+    <w:lsdException w:name="Medium Shading 1 Accent 6" w:semiHidden="0" w:uiPriority="63" w:unhideWhenUsed="0"/>
+    <w:lsdException w:name="Medium Shading 2 Accent 6" w:semiHidden="0" w:uiPriority="64" w:unhideWhenUsed="0"/>
+    <w:lsdException w:name="Medium List 1 Accent 6" w:semiHidden="0" w:uiPriority="65" w:unhideWhenUsed="0"/>
+    <w:lsdException w:name="Medium List 2 Accent 6" w:semiHidden="0" w:uiPriority="66" w:unhideWhenUsed="0"/>
+    <w:lsdException w:name="Medium Grid 1 Accent 6" w:semiHidden="0" w:uiPriority="67" w:unhideWhenUsed="0"/>
+    <w:lsdException w:name="Medium Grid 2 Accent 6" w:semiHidden="0" w:uiPriority="68" w:unhideWhenUsed="0"/>
+    <w:lsdException w:name="Medium Grid 3 Accent 6" w:semiHidden="0" w:uiPriority="69" w:unhideWhenUsed="0"/>
+    <w:lsdException w:name="Dark List Accent 6" w:semiHidden="0" w:uiPriority="70" w:unhideWhenUsed="0"/>
+    <w:lsdException w:name="Colorful Shading Accent 6" w:semiHidden="0" w:uiPriority="71" w:unhideWhenUsed="0"/>
+    <w:lsdException w:name="Colorful List Accent 6" w:semiHidden="0" w:uiPriority="72" w:unhideWhenUsed="0"/>
+    <w:lsdException w:name="Colorful Grid Accent 6" w:semiHidden="0" w:uiPriority="73" w:unhideWhenUsed="0"/>
+    <w:lsdException w:name="Subtle Emphasis" w:semiHidden="0" w:uiPriority="19" w:unhideWhenUsed="0" w:qFormat="1"/>
+    <w:lsdException w:name="Intense Emphasis" w:semiHidden="0" w:uiPriority="21" w:unhideWhenUsed="0" w:qFormat="1"/>
+    <w:lsdException w:name="Subtle Reference" w:semiHidden="0" w:uiPriority="31" w:unhideWhenUsed="0" w:qFormat="1"/>
+    <w:lsdException w:name="Intense Reference" w:semiHidden="0" w:uiPriority="32" w:unhideWhenUsed="0" w:qFormat="1"/>
+    <w:lsdException w:name="Book Title" w:semiHidden="0" w:uiPriority="33" w:unhideWhenUsed="0" w:qFormat="1"/>
+    <w:lsdException w:name="Bibliography" w:uiPriority="37"/>
+    <w:lsdException w:name="TOC Heading" w:uiPriority="39" w:qFormat="1"/>
   </w:latentStyles>
   <w:style w:type="paragraph" w:default="1" w:styleId="a">
     <w:name w:val="Normal"/>
@@ -6067,6 +5803,7 @@
     <w:uiPriority w:val="99"/>
     <w:semiHidden/>
     <w:unhideWhenUsed/>
+    <w:qFormat/>
     <w:tblPr>
       <w:tblInd w:w="0" w:type="dxa"/>
       <w:tblCellMar>
@@ -6186,6 +5923,7 @@
       <w:szCs w:val="20"/>
     </w:rPr>
     <w:tblPr>
+      <w:tblInd w:w="0" w:type="dxa"/>
       <w:tblBorders>
         <w:top w:val="single" w:sz="4" w:space="0" w:color="auto"/>
         <w:left w:val="single" w:sz="4" w:space="0" w:color="auto"/>
@@ -6194,6 +5932,12 @@
         <w:insideH w:val="single" w:sz="4" w:space="0" w:color="auto"/>
         <w:insideV w:val="single" w:sz="4" w:space="0" w:color="auto"/>
       </w:tblBorders>
+      <w:tblCellMar>
+        <w:top w:w="0" w:type="dxa"/>
+        <w:left w:w="108" w:type="dxa"/>
+        <w:bottom w:w="0" w:type="dxa"/>
+        <w:right w:w="108" w:type="dxa"/>
+      </w:tblCellMar>
     </w:tblPr>
   </w:style>
   <w:style w:type="paragraph" w:customStyle="1" w:styleId="a7">
@@ -6278,7 +6022,7 @@
     <w:rsid w:val="00984619"/>
     <w:rPr>
       <w:sz w:val="22"/>
-      <w:lang w:val="x-none" w:eastAsia="en-US"/>
+      <w:lang w:eastAsia="en-US"/>
     </w:rPr>
   </w:style>
   <w:style w:type="paragraph" w:styleId="ad">
@@ -6327,7 +6071,7 @@
     <w:rsid w:val="00EF439F"/>
     <w:rPr>
       <w:sz w:val="22"/>
-      <w:lang w:val="x-none" w:eastAsia="en-US"/>
+      <w:lang w:eastAsia="en-US"/>
     </w:rPr>
   </w:style>
   <w:style w:type="paragraph" w:customStyle="1" w:styleId="ConsPlusNormal">
@@ -7216,7 +6960,7 @@
 </file>
 
 <file path=customXml/itemProps1.xml><?xml version="1.0" encoding="utf-8"?>
-<ds:datastoreItem xmlns:ds="http://schemas.openxmlformats.org/officeDocument/2006/customXml" ds:itemID="{AD33A03D-C2A0-44FC-854E-701589112E0D}">
+<ds:datastoreItem xmlns:ds="http://schemas.openxmlformats.org/officeDocument/2006/customXml" ds:itemID="{F8254BF3-1C6D-4D49-9B8E-E0A096C94AE8}">
   <ds:schemaRefs>
     <ds:schemaRef ds:uri="http://schemas.openxmlformats.org/officeDocument/2006/bibliography"/>
   </ds:schemaRefs>

--- a/praktik/договор - А5.docx
+++ b/praktik/договор - А5.docx
@@ -357,44 +357,60 @@
           <w:sz w:val="16"/>
           <w:szCs w:val="16"/>
         </w:rPr>
-        <w:t>, разработанной на основе федерального государственного образовательного стандарта по направлению подготовки / специальности (</w:t>
-      </w:r>
-      <w:r>
-        <w:rPr>
+        <w:t xml:space="preserve">, разработанной на основе федерального государственного образовательного стандарта по направлению подготовки </w:t>
+      </w:r>
+      <w:r>
+        <w:rPr>
+          <w:sz w:val="16"/>
+          <w:szCs w:val="16"/>
+        </w:rPr>
+        <w:t>09</w:t>
+      </w:r>
+      <w:r>
+        <w:rPr>
+          <w:sz w:val="16"/>
+          <w:szCs w:val="16"/>
+        </w:rPr>
+        <w:t xml:space="preserve">.03.03 </w:t>
+      </w:r>
+      <w:r>
+        <w:rPr>
+          <w:sz w:val="16"/>
+          <w:szCs w:val="16"/>
+          <w:lang w:eastAsia="ja-JP"/>
+        </w:rPr>
+        <w:t>Прикладная информатика</w:t>
+      </w:r>
+      <w:r>
+        <w:rPr>
+          <w:sz w:val="16"/>
+          <w:szCs w:val="16"/>
+        </w:rPr>
+        <w:t xml:space="preserve"> </w:t>
+      </w:r>
+      <w:r>
+        <w:rPr>
+          <w:sz w:val="16"/>
+          <w:szCs w:val="16"/>
+        </w:rPr>
+        <w:t xml:space="preserve">места для прохождения </w:t>
+      </w:r>
+      <w:r>
+        <w:rPr>
+          <w:b/>
           <w:sz w:val="16"/>
           <w:szCs w:val="16"/>
           <w:u w:val="single"/>
         </w:rPr>
-        <w:t>выбрать нужное</w:t>
-      </w:r>
-      <w:r>
-        <w:rPr>
-          <w:sz w:val="16"/>
-          <w:szCs w:val="16"/>
-        </w:rPr>
-        <w:t>)</w:t>
-      </w:r>
-      <w:r>
-        <w:rPr>
-          <w:sz w:val="16"/>
-          <w:szCs w:val="16"/>
-        </w:rPr>
-        <w:t xml:space="preserve"> 09</w:t>
-      </w:r>
-      <w:r>
-        <w:rPr>
-          <w:sz w:val="16"/>
-          <w:szCs w:val="16"/>
-        </w:rPr>
-        <w:t xml:space="preserve">.03.03 </w:t>
-      </w:r>
-      <w:r>
-        <w:rPr>
-          <w:sz w:val="16"/>
-          <w:szCs w:val="16"/>
-          <w:lang w:eastAsia="ja-JP"/>
-        </w:rPr>
-        <w:t>Прикладная информатика</w:t>
+        <w:t>производственной практики</w:t>
+      </w:r>
+      <w:r>
+        <w:rPr>
+          <w:sz w:val="16"/>
+          <w:szCs w:val="16"/>
+          <w:u w:val="single"/>
+        </w:rPr>
+        <w:t xml:space="preserve"> (практики по получению профессиональных умений и опыта профессиональной деятельности, научно-исследовательская работы и преддипломной практики)</w:t>
       </w:r>
       <w:r>
         <w:rPr>
@@ -408,21 +424,7 @@
           <w:sz w:val="16"/>
           <w:szCs w:val="16"/>
         </w:rPr>
-        <w:t xml:space="preserve">места для прохождения производственной научной и преддипломной практики </w:t>
-      </w:r>
-      <w:r>
-        <w:rPr>
-          <w:sz w:val="16"/>
-          <w:szCs w:val="16"/>
-        </w:rPr>
-        <w:br/>
-      </w:r>
-      <w:r>
-        <w:rPr>
-          <w:sz w:val="16"/>
-          <w:szCs w:val="16"/>
-        </w:rPr>
-        <w:t>обучающихся Алтайского государственного университета для обеспечения непрерывности и последовательности овладения обучающимися профессиональными компетенциями в</w:t>
+        <w:t>обучающихся Алтайского государственного университета для обеспечения</w:t>
       </w:r>
       <w:proofErr w:type="gramEnd"/>
       <w:r>
@@ -430,23 +432,7 @@
           <w:sz w:val="16"/>
           <w:szCs w:val="16"/>
         </w:rPr>
-        <w:t xml:space="preserve"> соответствии с требованиями к уровню подготовки </w:t>
-      </w:r>
-      <w:proofErr w:type="gramStart"/>
-      <w:r>
-        <w:rPr>
-          <w:sz w:val="16"/>
-          <w:szCs w:val="16"/>
-        </w:rPr>
-        <w:t>обучающегося</w:t>
-      </w:r>
-      <w:proofErr w:type="gramEnd"/>
-      <w:r>
-        <w:rPr>
-          <w:sz w:val="16"/>
-          <w:szCs w:val="16"/>
-        </w:rPr>
-        <w:t>.</w:t>
+        <w:t xml:space="preserve"> непрерывности и последовательности овладения обучающимися профессиональными компетенциями в соответствии с требованиями к уровню подготовки обучающегося.</w:t>
       </w:r>
     </w:p>
     <w:p>
@@ -779,6 +765,7 @@
           <w:sz w:val="16"/>
           <w:szCs w:val="16"/>
         </w:rPr>
+        <w:lastRenderedPageBreak/>
         <w:t>3.3. Назначить в качестве руководителей практики наиболее квалифицированных преподавателей.</w:t>
       </w:r>
     </w:p>
@@ -798,7 +785,6 @@
           <w:sz w:val="16"/>
           <w:szCs w:val="16"/>
         </w:rPr>
-        <w:lastRenderedPageBreak/>
         <w:t xml:space="preserve">3.4. </w:t>
       </w:r>
       <w:r>
@@ -1019,14 +1005,35 @@
           <w:sz w:val="16"/>
           <w:szCs w:val="16"/>
         </w:rPr>
-        <w:t>твует с «06» 04 2021</w:t>
-      </w:r>
-      <w:r>
-        <w:rPr>
-          <w:sz w:val="16"/>
-          <w:szCs w:val="16"/>
-        </w:rPr>
-        <w:t xml:space="preserve"> г. по «____»____________ 20__ г.</w:t>
+        <w:t>твует с «05</w:t>
+      </w:r>
+      <w:r>
+        <w:rPr>
+          <w:sz w:val="16"/>
+          <w:szCs w:val="16"/>
+        </w:rPr>
+        <w:t>» 04 2021</w:t>
+      </w:r>
+      <w:r>
+        <w:rPr>
+          <w:sz w:val="16"/>
+          <w:szCs w:val="16"/>
+        </w:rPr>
+        <w:t xml:space="preserve"> г. по «____»____________ 20</w:t>
+      </w:r>
+      <w:r>
+        <w:rPr>
+          <w:sz w:val="16"/>
+          <w:szCs w:val="16"/>
+        </w:rPr>
+        <w:t>21</w:t>
+      </w:r>
+      <w:r>
+        <w:rPr>
+          <w:sz w:val="16"/>
+          <w:szCs w:val="16"/>
+        </w:rPr>
+        <w:t xml:space="preserve"> г.</w:t>
       </w:r>
     </w:p>
     <w:p>
@@ -6960,7 +6967,7 @@
 </file>
 
 <file path=customXml/itemProps1.xml><?xml version="1.0" encoding="utf-8"?>
-<ds:datastoreItem xmlns:ds="http://schemas.openxmlformats.org/officeDocument/2006/customXml" ds:itemID="{F8254BF3-1C6D-4D49-9B8E-E0A096C94AE8}">
+<ds:datastoreItem xmlns:ds="http://schemas.openxmlformats.org/officeDocument/2006/customXml" ds:itemID="{025D1721-6444-4668-9334-9ABEC5D30EB8}">
   <ds:schemaRefs>
     <ds:schemaRef ds:uri="http://schemas.openxmlformats.org/officeDocument/2006/bibliography"/>
   </ds:schemaRefs>
